--- a/პრაქტიკულები.docx
+++ b/პრაქტიკულები.docx
@@ -1,6 +1,6 @@
 
 <file path=word/document.xml><?xml version="1.0" encoding="utf-8"?>
-<w:document xmlns:wpc="http://schemas.microsoft.com/office/word/2010/wordprocessingCanvas" xmlns:cx="http://schemas.microsoft.com/office/drawing/2014/chartex" xmlns:cx1="http://schemas.microsoft.com/office/drawing/2015/9/8/chartex" xmlns:cx2="http://schemas.microsoft.com/office/drawing/2015/10/21/chartex" xmlns:cx3="http://schemas.microsoft.com/office/drawing/2016/5/9/chartex" xmlns:cx4="http://schemas.microsoft.com/office/drawing/2016/5/10/chartex" xmlns:cx5="http://schemas.microsoft.com/office/drawing/2016/5/11/chartex" xmlns:cx6="http://schemas.microsoft.com/office/drawing/2016/5/12/chartex" xmlns:cx7="http://schemas.microsoft.com/office/drawing/2016/5/13/chartex" xmlns:cx8="http://schemas.microsoft.com/office/drawing/2016/5/14/chartex" xmlns:mc="http://schemas.openxmlformats.org/markup-compatibility/2006" xmlns:aink="http://schemas.microsoft.com/office/drawing/2016/ink" xmlns:am3d="http://schemas.microsoft.com/office/drawing/2017/model3d" xmlns:o="urn:schemas-microsoft-com:office:office" xmlns:r="http://schemas.openxmlformats.org/officeDocument/2006/relationships" xmlns:m="http://schemas.openxmlformats.org/officeDocument/2006/math" xmlns:v="urn:schemas-microsoft-com:vml" xmlns:wp14="http://schemas.microsoft.com/office/word/2010/wordprocessingDrawing" xmlns:wp="http://schemas.openxmlformats.org/drawingml/2006/wordprocessingDrawing" xmlns:w10="urn:schemas-microsoft-com:office:word" xmlns:w="http://schemas.openxmlformats.org/wordprocessingml/2006/main" xmlns:w14="http://schemas.microsoft.com/office/word/2010/wordml" xmlns:w15="http://schemas.microsoft.com/office/word/2012/wordml" xmlns:w16cex="http://schemas.microsoft.com/office/word/2018/wordml/cex" xmlns:w16cid="http://schemas.microsoft.com/office/word/2016/wordml/cid" xmlns:w16="http://schemas.microsoft.com/office/word/2018/wordml" xmlns:w16sdtdh="http://schemas.microsoft.com/office/word/2020/wordml/sdtdatahash" xmlns:w16se="http://schemas.microsoft.com/office/word/2015/wordml/symex" xmlns:wpg="http://schemas.microsoft.com/office/word/2010/wordprocessingGroup" xmlns:wpi="http://schemas.microsoft.com/office/word/2010/wordprocessingInk" xmlns:wne="http://schemas.microsoft.com/office/word/2006/wordml" xmlns:wps="http://schemas.microsoft.com/office/word/2010/wordprocessingShape" mc:Ignorable="w14 w15 w16se w16cid w16 w16cex w16sdtdh wp14">
+<w:document xmlns:wpc="http://schemas.microsoft.com/office/word/2010/wordprocessingCanvas" xmlns:cx="http://schemas.microsoft.com/office/drawing/2014/chartex" xmlns:cx1="http://schemas.microsoft.com/office/drawing/2015/9/8/chartex" xmlns:cx2="http://schemas.microsoft.com/office/drawing/2015/10/21/chartex" xmlns:cx3="http://schemas.microsoft.com/office/drawing/2016/5/9/chartex" xmlns:cx4="http://schemas.microsoft.com/office/drawing/2016/5/10/chartex" xmlns:cx5="http://schemas.microsoft.com/office/drawing/2016/5/11/chartex" xmlns:cx6="http://schemas.microsoft.com/office/drawing/2016/5/12/chartex" xmlns:cx7="http://schemas.microsoft.com/office/drawing/2016/5/13/chartex" xmlns:cx8="http://schemas.microsoft.com/office/drawing/2016/5/14/chartex" xmlns:mc="http://schemas.openxmlformats.org/markup-compatibility/2006" xmlns:aink="http://schemas.microsoft.com/office/drawing/2016/ink" xmlns:am3d="http://schemas.microsoft.com/office/drawing/2017/model3d" xmlns:o="urn:schemas-microsoft-com:office:office" xmlns:oel="http://schemas.microsoft.com/office/2019/extlst" xmlns:r="http://schemas.openxmlformats.org/officeDocument/2006/relationships" xmlns:m="http://schemas.openxmlformats.org/officeDocument/2006/math" xmlns:v="urn:schemas-microsoft-com:vml" xmlns:wp14="http://schemas.microsoft.com/office/word/2010/wordprocessingDrawing" xmlns:wp="http://schemas.openxmlformats.org/drawingml/2006/wordprocessingDrawing" xmlns:w10="urn:schemas-microsoft-com:office:word" xmlns:w="http://schemas.openxmlformats.org/wordprocessingml/2006/main" xmlns:w14="http://schemas.microsoft.com/office/word/2010/wordml" xmlns:w15="http://schemas.microsoft.com/office/word/2012/wordml" xmlns:w16cex="http://schemas.microsoft.com/office/word/2018/wordml/cex" xmlns:w16cid="http://schemas.microsoft.com/office/word/2016/wordml/cid" xmlns:w16="http://schemas.microsoft.com/office/word/2018/wordml" xmlns:w16du="http://schemas.microsoft.com/office/word/2023/wordml/word16du" xmlns:w16sdtdh="http://schemas.microsoft.com/office/word/2020/wordml/sdtdatahash" xmlns:w16sdtfl="http://schemas.microsoft.com/office/word/2024/wordml/sdtformatlock" xmlns:w16se="http://schemas.microsoft.com/office/word/2015/wordml/symex" xmlns:wpg="http://schemas.microsoft.com/office/word/2010/wordprocessingGroup" xmlns:wpi="http://schemas.microsoft.com/office/word/2010/wordprocessingInk" xmlns:wne="http://schemas.microsoft.com/office/word/2006/wordml" xmlns:wps="http://schemas.microsoft.com/office/word/2010/wordprocessingShape" mc:Ignorable="w14 w15 w16se w16cid w16 w16cex w16sdtdh w16sdtfl w16du wp14">
   <w:body>
     <w:p>
       <w:pPr>
@@ -522,406 +522,7 @@
           <w:noProof/>
           <w:lang w:val="ka-GE"/>
         </w:rPr>
-        <w:t xml:space="preserve">SupplyOrder </w:t>
-      </w:r>
-      <w:r>
-        <w:rPr>
-          <w:rFonts w:ascii="Sylfaen" w:hAnsi="Sylfaen" w:cs="Sylfaen"/>
-          <w:noProof/>
-          <w:lang w:val="ka-GE"/>
-        </w:rPr>
-        <w:t>ცხრილი</w:t>
-      </w:r>
-      <w:r>
-        <w:rPr>
-          <w:rFonts w:ascii="Sylfaen" w:hAnsi="Sylfaen"/>
-          <w:noProof/>
-          <w:lang w:val="ka-GE"/>
-        </w:rPr>
-        <w:t xml:space="preserve"> </w:t>
-      </w:r>
-      <w:r>
-        <w:rPr>
-          <w:rFonts w:ascii="Sylfaen" w:hAnsi="Sylfaen" w:cs="Sylfaen"/>
-          <w:noProof/>
-          <w:lang w:val="ka-GE"/>
-        </w:rPr>
-        <w:t>სვეტებით</w:t>
-      </w:r>
-      <w:r>
-        <w:rPr>
-          <w:rFonts w:ascii="Sylfaen" w:hAnsi="Sylfaen"/>
-          <w:noProof/>
-          <w:lang w:val="ka-GE"/>
-        </w:rPr>
-        <w:t xml:space="preserve"> OrderID (</w:t>
-      </w:r>
-      <w:r>
-        <w:rPr>
-          <w:rFonts w:ascii="Sylfaen" w:hAnsi="Sylfaen" w:cs="Sylfaen"/>
-          <w:noProof/>
-          <w:lang w:val="ka-GE"/>
-        </w:rPr>
-        <w:t>მთელი</w:t>
-      </w:r>
-      <w:r>
-        <w:rPr>
-          <w:rFonts w:ascii="Sylfaen" w:hAnsi="Sylfaen"/>
-          <w:noProof/>
-          <w:lang w:val="ka-GE"/>
-        </w:rPr>
-        <w:t xml:space="preserve"> </w:t>
-      </w:r>
-      <w:r>
-        <w:rPr>
-          <w:rFonts w:ascii="Sylfaen" w:hAnsi="Sylfaen" w:cs="Sylfaen"/>
-          <w:noProof/>
-          <w:lang w:val="ka-GE"/>
-        </w:rPr>
-        <w:t>რიცხვი</w:t>
-      </w:r>
-      <w:r>
-        <w:rPr>
-          <w:rFonts w:ascii="Sylfaen" w:hAnsi="Sylfaen"/>
-          <w:noProof/>
-          <w:lang w:val="ka-GE"/>
-        </w:rPr>
-        <w:t xml:space="preserve">, </w:t>
-      </w:r>
-      <w:r>
-        <w:rPr>
-          <w:rFonts w:ascii="Sylfaen" w:hAnsi="Sylfaen" w:cs="Sylfaen"/>
-          <w:noProof/>
-          <w:lang w:val="ka-GE"/>
-        </w:rPr>
-        <w:t>ძირითადი</w:t>
-      </w:r>
-      <w:r>
-        <w:rPr>
-          <w:rFonts w:ascii="Sylfaen" w:hAnsi="Sylfaen"/>
-          <w:noProof/>
-          <w:lang w:val="ka-GE"/>
-        </w:rPr>
-        <w:t xml:space="preserve"> </w:t>
-      </w:r>
-      <w:r>
-        <w:rPr>
-          <w:rFonts w:ascii="Sylfaen" w:hAnsi="Sylfaen" w:cs="Sylfaen"/>
-          <w:noProof/>
-          <w:lang w:val="ka-GE"/>
-        </w:rPr>
-        <w:t>გასაღები</w:t>
-      </w:r>
-      <w:r>
-        <w:rPr>
-          <w:rFonts w:ascii="Sylfaen" w:hAnsi="Sylfaen"/>
-          <w:noProof/>
-          <w:lang w:val="ka-GE"/>
-        </w:rPr>
-        <w:t>), SupplierID (</w:t>
-      </w:r>
-      <w:r>
-        <w:rPr>
-          <w:rFonts w:ascii="Sylfaen" w:hAnsi="Sylfaen" w:cs="Sylfaen"/>
-          <w:noProof/>
-          <w:lang w:val="ka-GE"/>
-        </w:rPr>
-        <w:t>მთელი</w:t>
-      </w:r>
-      <w:r>
-        <w:rPr>
-          <w:rFonts w:ascii="Sylfaen" w:hAnsi="Sylfaen"/>
-          <w:noProof/>
-          <w:lang w:val="ka-GE"/>
-        </w:rPr>
-        <w:t xml:space="preserve"> </w:t>
-      </w:r>
-      <w:r>
-        <w:rPr>
-          <w:rFonts w:ascii="Sylfaen" w:hAnsi="Sylfaen" w:cs="Sylfaen"/>
-          <w:noProof/>
-          <w:lang w:val="ka-GE"/>
-        </w:rPr>
-        <w:t>რიცხვი</w:t>
-      </w:r>
-      <w:r>
-        <w:rPr>
-          <w:rFonts w:ascii="Sylfaen" w:hAnsi="Sylfaen"/>
-          <w:noProof/>
-          <w:lang w:val="ka-GE"/>
-        </w:rPr>
-        <w:t>), OrderDate (</w:t>
-      </w:r>
-      <w:r>
-        <w:rPr>
-          <w:rFonts w:ascii="Sylfaen" w:hAnsi="Sylfaen" w:cs="Sylfaen"/>
-          <w:noProof/>
-          <w:lang w:val="ka-GE"/>
-        </w:rPr>
-        <w:t>თარიღი</w:t>
-      </w:r>
-      <w:r>
-        <w:rPr>
-          <w:rFonts w:ascii="Sylfaen" w:hAnsi="Sylfaen"/>
-          <w:noProof/>
-          <w:lang w:val="ka-GE"/>
-        </w:rPr>
-        <w:t>), TotalAmount (</w:t>
-      </w:r>
-      <w:r>
-        <w:rPr>
-          <w:rFonts w:ascii="Sylfaen" w:hAnsi="Sylfaen" w:cs="Sylfaen"/>
-          <w:noProof/>
-          <w:lang w:val="ka-GE"/>
-        </w:rPr>
-        <w:t>ათწილადი</w:t>
-      </w:r>
-      <w:r>
-        <w:rPr>
-          <w:rFonts w:ascii="Sylfaen" w:hAnsi="Sylfaen"/>
-          <w:noProof/>
-          <w:lang w:val="ka-GE"/>
-        </w:rPr>
-        <w:t xml:space="preserve">). </w:t>
-      </w:r>
-      <w:r>
-        <w:rPr>
-          <w:rFonts w:ascii="Sylfaen" w:hAnsi="Sylfaen" w:cs="Sylfaen"/>
-          <w:noProof/>
-          <w:lang w:val="ka-GE"/>
-        </w:rPr>
-        <w:t>დაამატეთ</w:t>
-      </w:r>
-      <w:r>
-        <w:rPr>
-          <w:rFonts w:ascii="Sylfaen" w:hAnsi="Sylfaen"/>
-          <w:noProof/>
-          <w:lang w:val="ka-GE"/>
-        </w:rPr>
-        <w:t xml:space="preserve"> </w:t>
-      </w:r>
-      <w:r>
-        <w:rPr>
-          <w:rFonts w:ascii="Sylfaen" w:hAnsi="Sylfaen" w:cs="Sylfaen"/>
-          <w:noProof/>
-        </w:rPr>
-        <w:t>foreign</w:t>
-      </w:r>
-      <w:r>
-        <w:rPr>
-          <w:rFonts w:ascii="Sylfaen" w:hAnsi="Sylfaen"/>
-          <w:noProof/>
-          <w:lang w:val="ka-GE"/>
-        </w:rPr>
-        <w:t xml:space="preserve"> </w:t>
-      </w:r>
-      <w:r>
-        <w:rPr>
-          <w:rFonts w:ascii="Sylfaen" w:hAnsi="Sylfaen" w:cs="Sylfaen"/>
-          <w:noProof/>
-          <w:lang w:val="ka-GE"/>
-        </w:rPr>
-        <w:t>გასაღების</w:t>
-      </w:r>
-      <w:r>
-        <w:rPr>
-          <w:rFonts w:ascii="Sylfaen" w:hAnsi="Sylfaen"/>
-          <w:noProof/>
-          <w:lang w:val="ka-GE"/>
-        </w:rPr>
-        <w:t xml:space="preserve"> </w:t>
-      </w:r>
-      <w:r>
-        <w:rPr>
-          <w:rFonts w:ascii="Sylfaen" w:hAnsi="Sylfaen" w:cs="Sylfaen"/>
-          <w:noProof/>
-          <w:lang w:val="ka-GE"/>
-        </w:rPr>
-        <w:t>შეზღუდვა</w:t>
-      </w:r>
-      <w:r>
-        <w:rPr>
-          <w:rFonts w:ascii="Sylfaen" w:hAnsi="Sylfaen"/>
-          <w:noProof/>
-          <w:lang w:val="ka-GE"/>
-        </w:rPr>
-        <w:t xml:space="preserve"> SupplierID-</w:t>
-      </w:r>
-      <w:r>
-        <w:rPr>
-          <w:rFonts w:ascii="Sylfaen" w:hAnsi="Sylfaen" w:cs="Sylfaen"/>
-          <w:noProof/>
-          <w:lang w:val="ka-GE"/>
-        </w:rPr>
-        <w:t>დან</w:t>
-      </w:r>
-      <w:r>
-        <w:rPr>
-          <w:rFonts w:ascii="Sylfaen" w:hAnsi="Sylfaen"/>
-          <w:noProof/>
-          <w:lang w:val="ka-GE"/>
-        </w:rPr>
-        <w:t xml:space="preserve"> SupplyOrder-</w:t>
-      </w:r>
-      <w:r>
-        <w:rPr>
-          <w:rFonts w:ascii="Sylfaen" w:hAnsi="Sylfaen" w:cs="Sylfaen"/>
-          <w:noProof/>
-          <w:lang w:val="ka-GE"/>
-        </w:rPr>
-        <w:t>ში</w:t>
-      </w:r>
-      <w:r>
-        <w:rPr>
-          <w:rFonts w:ascii="Sylfaen" w:hAnsi="Sylfaen"/>
-          <w:noProof/>
-          <w:lang w:val="ka-GE"/>
-        </w:rPr>
-        <w:t xml:space="preserve"> SupplierID-</w:t>
-      </w:r>
-      <w:r>
-        <w:rPr>
-          <w:rFonts w:ascii="Sylfaen" w:hAnsi="Sylfaen" w:cs="Sylfaen"/>
-          <w:noProof/>
-          <w:lang w:val="ka-GE"/>
-        </w:rPr>
-        <w:t>ს</w:t>
-      </w:r>
-      <w:r>
-        <w:rPr>
-          <w:rFonts w:ascii="Sylfaen" w:hAnsi="Sylfaen"/>
-          <w:noProof/>
-          <w:lang w:val="ka-GE"/>
-        </w:rPr>
-        <w:t xml:space="preserve"> Supplier-</w:t>
-      </w:r>
-      <w:r>
-        <w:rPr>
-          <w:rFonts w:ascii="Sylfaen" w:hAnsi="Sylfaen" w:cs="Sylfaen"/>
-          <w:noProof/>
-          <w:lang w:val="ka-GE"/>
-        </w:rPr>
-        <w:t>ში</w:t>
-      </w:r>
-      <w:r>
-        <w:rPr>
-          <w:rFonts w:ascii="Sylfaen" w:hAnsi="Sylfaen"/>
-          <w:noProof/>
-          <w:lang w:val="ka-GE"/>
-        </w:rPr>
-        <w:t xml:space="preserve"> </w:t>
-      </w:r>
-      <w:r>
-        <w:rPr>
-          <w:rFonts w:ascii="Sylfaen" w:hAnsi="Sylfaen" w:cs="Sylfaen"/>
-          <w:noProof/>
-          <w:lang w:val="ka-GE"/>
-        </w:rPr>
-        <w:t>და</w:t>
-      </w:r>
-      <w:r>
-        <w:rPr>
-          <w:rFonts w:ascii="Sylfaen" w:hAnsi="Sylfaen"/>
-          <w:noProof/>
-          <w:lang w:val="ka-GE"/>
-        </w:rPr>
-        <w:t xml:space="preserve"> </w:t>
-      </w:r>
-      <w:r>
-        <w:rPr>
-          <w:rFonts w:ascii="Sylfaen" w:hAnsi="Sylfaen" w:cs="Sylfaen"/>
-          <w:noProof/>
-          <w:lang w:val="ka-GE"/>
-        </w:rPr>
-        <w:t>შეამოწმეთ</w:t>
-      </w:r>
-      <w:r>
-        <w:rPr>
-          <w:rFonts w:ascii="Sylfaen" w:hAnsi="Sylfaen"/>
-          <w:noProof/>
-          <w:lang w:val="ka-GE"/>
-        </w:rPr>
-        <w:t xml:space="preserve"> </w:t>
-      </w:r>
-      <w:r>
-        <w:rPr>
-          <w:rFonts w:ascii="Sylfaen" w:hAnsi="Sylfaen" w:cs="Sylfaen"/>
-          <w:noProof/>
-          <w:lang w:val="ka-GE"/>
-        </w:rPr>
-        <w:t>შეზღუდვა</w:t>
-      </w:r>
-      <w:r>
-        <w:rPr>
-          <w:rFonts w:ascii="Sylfaen" w:hAnsi="Sylfaen"/>
-          <w:noProof/>
-          <w:lang w:val="ka-GE"/>
-        </w:rPr>
-        <w:t xml:space="preserve">, </w:t>
-      </w:r>
-      <w:r>
-        <w:rPr>
-          <w:rFonts w:ascii="Sylfaen" w:hAnsi="Sylfaen" w:cs="Sylfaen"/>
-          <w:noProof/>
-          <w:lang w:val="ka-GE"/>
-        </w:rPr>
-        <w:t>რათა</w:t>
-      </w:r>
-      <w:r>
-        <w:rPr>
-          <w:rFonts w:ascii="Sylfaen" w:hAnsi="Sylfaen"/>
-          <w:noProof/>
-          <w:lang w:val="ka-GE"/>
-        </w:rPr>
-        <w:t xml:space="preserve"> </w:t>
-      </w:r>
-      <w:r>
-        <w:rPr>
-          <w:rFonts w:ascii="Sylfaen" w:hAnsi="Sylfaen" w:cs="Sylfaen"/>
-          <w:noProof/>
-          <w:lang w:val="ka-GE"/>
-        </w:rPr>
-        <w:t>უზრუნველყოთ</w:t>
-      </w:r>
-      <w:r>
-        <w:rPr>
-          <w:rFonts w:ascii="Sylfaen" w:hAnsi="Sylfaen"/>
-          <w:noProof/>
-          <w:lang w:val="ka-GE"/>
-        </w:rPr>
-        <w:t xml:space="preserve"> TotalAmount 0-</w:t>
-      </w:r>
-      <w:r>
-        <w:rPr>
-          <w:rFonts w:ascii="Sylfaen" w:hAnsi="Sylfaen" w:cs="Sylfaen"/>
-          <w:noProof/>
-          <w:lang w:val="ka-GE"/>
-        </w:rPr>
-        <w:t>ზე</w:t>
-      </w:r>
-      <w:r>
-        <w:rPr>
-          <w:rFonts w:ascii="Sylfaen" w:hAnsi="Sylfaen"/>
-          <w:noProof/>
-          <w:lang w:val="ka-GE"/>
-        </w:rPr>
-        <w:t xml:space="preserve"> </w:t>
-      </w:r>
-      <w:r>
-        <w:rPr>
-          <w:rFonts w:ascii="Sylfaen" w:hAnsi="Sylfaen" w:cs="Sylfaen"/>
-          <w:noProof/>
-          <w:lang w:val="ka-GE"/>
-        </w:rPr>
-        <w:t>მეტობა</w:t>
-      </w:r>
-      <w:r>
-        <w:rPr>
-          <w:rFonts w:ascii="Sylfaen" w:hAnsi="Sylfaen"/>
-          <w:noProof/>
-          <w:lang w:val="ka-GE"/>
-        </w:rPr>
-        <w:t>.</w:t>
+        <w:t>ALTER TABLE Supplier</w:t>
       </w:r>
     </w:p>
     <w:p>
@@ -936,292 +537,951 @@
       </w:pPr>
       <w:r>
         <w:rPr>
-          <w:rFonts w:ascii="Sylfaen" w:hAnsi="Sylfaen" w:cs="Sylfaen"/>
-          <w:noProof/>
-          <w:lang w:val="ka-GE"/>
-        </w:rPr>
-        <w:t>ჩააინსერტეთ</w:t>
-      </w:r>
-      <w:r>
-        <w:rPr>
-          <w:rFonts w:ascii="Sylfaen" w:hAnsi="Sylfaen"/>
-          <w:noProof/>
-          <w:lang w:val="ka-GE"/>
-        </w:rPr>
-        <w:t xml:space="preserve"> </w:t>
-      </w:r>
-      <w:r>
-        <w:rPr>
-          <w:rFonts w:ascii="Sylfaen" w:hAnsi="Sylfaen" w:cs="Sylfaen"/>
-          <w:noProof/>
-          <w:lang w:val="ka-GE"/>
-        </w:rPr>
-        <w:t>სამი</w:t>
-      </w:r>
-      <w:r>
-        <w:rPr>
-          <w:rFonts w:ascii="Sylfaen" w:hAnsi="Sylfaen"/>
-          <w:noProof/>
-          <w:lang w:val="ka-GE"/>
-        </w:rPr>
-        <w:t xml:space="preserve"> </w:t>
-      </w:r>
-      <w:r>
-        <w:rPr>
-          <w:rFonts w:ascii="Sylfaen" w:hAnsi="Sylfaen" w:cs="Sylfaen"/>
-          <w:noProof/>
-          <w:lang w:val="ka-GE"/>
-        </w:rPr>
-        <w:t>მომწოდებელი</w:t>
-      </w:r>
-      <w:r>
-        <w:rPr>
-          <w:rFonts w:ascii="Sylfaen" w:hAnsi="Sylfaen"/>
-          <w:noProof/>
-          <w:lang w:val="ka-GE"/>
-        </w:rPr>
-        <w:t xml:space="preserve"> („ABC Supplies“ ID 1-</w:t>
-      </w:r>
-      <w:r>
-        <w:rPr>
-          <w:rFonts w:ascii="Sylfaen" w:hAnsi="Sylfaen" w:cs="Sylfaen"/>
-          <w:noProof/>
-          <w:lang w:val="ka-GE"/>
-        </w:rPr>
-        <w:t>ით</w:t>
-      </w:r>
-      <w:r>
-        <w:rPr>
-          <w:rFonts w:ascii="Sylfaen" w:hAnsi="Sylfaen"/>
-          <w:noProof/>
-          <w:lang w:val="ka-GE"/>
-        </w:rPr>
-        <w:t xml:space="preserve"> </w:t>
-      </w:r>
-      <w:r>
-        <w:rPr>
-          <w:rFonts w:ascii="Sylfaen" w:hAnsi="Sylfaen" w:cs="Sylfaen"/>
-          <w:noProof/>
-          <w:lang w:val="ka-GE"/>
-        </w:rPr>
-        <w:t>და</w:t>
-      </w:r>
-      <w:r>
-        <w:rPr>
-          <w:rFonts w:ascii="Sylfaen" w:hAnsi="Sylfaen"/>
-          <w:noProof/>
-          <w:lang w:val="ka-GE"/>
-        </w:rPr>
-        <w:t xml:space="preserve"> </w:t>
-      </w:r>
-      <w:r>
-        <w:rPr>
-          <w:rFonts w:ascii="Sylfaen" w:hAnsi="Sylfaen" w:cs="Sylfaen"/>
-          <w:noProof/>
-          <w:lang w:val="ka-GE"/>
-        </w:rPr>
-        <w:t>ელფოსტა</w:t>
-      </w:r>
-      <w:r>
-        <w:rPr>
-          <w:rFonts w:ascii="Sylfaen" w:hAnsi="Sylfaen"/>
-          <w:noProof/>
-          <w:lang w:val="ka-GE"/>
-        </w:rPr>
-        <w:t xml:space="preserve"> „abc@supplies.com“, „XYZ Distributors“ ID 2-</w:t>
-      </w:r>
-      <w:r>
-        <w:rPr>
-          <w:rFonts w:ascii="Sylfaen" w:hAnsi="Sylfaen" w:cs="Sylfaen"/>
-          <w:noProof/>
-          <w:lang w:val="ka-GE"/>
-        </w:rPr>
-        <w:t>ით</w:t>
-      </w:r>
-      <w:r>
-        <w:rPr>
-          <w:rFonts w:ascii="Sylfaen" w:hAnsi="Sylfaen"/>
-          <w:noProof/>
-          <w:lang w:val="ka-GE"/>
-        </w:rPr>
-        <w:t xml:space="preserve"> </w:t>
-      </w:r>
-      <w:r>
-        <w:rPr>
-          <w:rFonts w:ascii="Sylfaen" w:hAnsi="Sylfaen" w:cs="Sylfaen"/>
-          <w:noProof/>
-          <w:lang w:val="ka-GE"/>
-        </w:rPr>
-        <w:t>და</w:t>
-      </w:r>
-      <w:r>
-        <w:rPr>
-          <w:rFonts w:ascii="Sylfaen" w:hAnsi="Sylfaen"/>
-          <w:noProof/>
-          <w:lang w:val="ka-GE"/>
-        </w:rPr>
-        <w:t xml:space="preserve"> </w:t>
-      </w:r>
-      <w:r>
-        <w:rPr>
-          <w:rFonts w:ascii="Sylfaen" w:hAnsi="Sylfaen" w:cs="Sylfaen"/>
-          <w:noProof/>
-          <w:lang w:val="ka-GE"/>
-        </w:rPr>
-        <w:t>ელფოსტა</w:t>
-      </w:r>
-      <w:r>
-        <w:rPr>
-          <w:rFonts w:ascii="Sylfaen" w:hAnsi="Sylfaen"/>
-          <w:noProof/>
-          <w:lang w:val="ka-GE"/>
-        </w:rPr>
-        <w:t xml:space="preserve"> „xyz@distributors.com“ </w:t>
-      </w:r>
-      <w:r>
-        <w:rPr>
-          <w:rFonts w:ascii="Sylfaen" w:hAnsi="Sylfaen" w:cs="Sylfaen"/>
-          <w:noProof/>
-          <w:lang w:val="ka-GE"/>
-        </w:rPr>
-        <w:t>და</w:t>
-      </w:r>
-      <w:r>
-        <w:rPr>
-          <w:rFonts w:ascii="Sylfaen" w:hAnsi="Sylfaen"/>
-          <w:noProof/>
-          <w:lang w:val="ka-GE"/>
-        </w:rPr>
-        <w:t xml:space="preserve"> „</w:t>
-      </w:r>
-      <w:r>
-        <w:rPr>
-          <w:rFonts w:ascii="Sylfaen" w:hAnsi="Sylfaen"/>
-          <w:noProof/>
-          <w:lang w:val="ka-GE"/>
-        </w:rPr>
-        <w:t xml:space="preserve">LMN Providers“ </w:t>
-      </w:r>
-      <w:r>
-        <w:rPr>
-          <w:rFonts w:ascii="Sylfaen" w:hAnsi="Sylfaen"/>
-          <w:noProof/>
-          <w:lang w:val="ka-GE"/>
-        </w:rPr>
-        <w:t>ID 3-</w:t>
-      </w:r>
-      <w:r>
-        <w:rPr>
-          <w:rFonts w:ascii="Sylfaen" w:hAnsi="Sylfaen" w:cs="Sylfaen"/>
-          <w:noProof/>
-          <w:lang w:val="ka-GE"/>
-        </w:rPr>
-        <w:t>ით</w:t>
-      </w:r>
-      <w:r>
-        <w:rPr>
-          <w:rFonts w:ascii="Sylfaen" w:hAnsi="Sylfaen"/>
-          <w:noProof/>
-          <w:lang w:val="ka-GE"/>
-        </w:rPr>
-        <w:t xml:space="preserve"> </w:t>
-      </w:r>
-      <w:r>
-        <w:rPr>
-          <w:rFonts w:ascii="Sylfaen" w:hAnsi="Sylfaen" w:cs="Sylfaen"/>
-          <w:noProof/>
-          <w:lang w:val="ka-GE"/>
-        </w:rPr>
-        <w:t>და</w:t>
-      </w:r>
-      <w:r>
-        <w:rPr>
-          <w:rFonts w:ascii="Sylfaen" w:hAnsi="Sylfaen"/>
-          <w:noProof/>
-          <w:lang w:val="ka-GE"/>
-        </w:rPr>
-        <w:t xml:space="preserve"> </w:t>
-      </w:r>
-      <w:r>
-        <w:rPr>
-          <w:rFonts w:ascii="Sylfaen" w:hAnsi="Sylfaen" w:cs="Sylfaen"/>
-          <w:noProof/>
-          <w:lang w:val="ka-GE"/>
-        </w:rPr>
-        <w:t>ელფოსტა</w:t>
-      </w:r>
-      <w:r>
-        <w:rPr>
-          <w:rFonts w:ascii="Sylfaen" w:hAnsi="Sylfaen"/>
-          <w:noProof/>
-          <w:lang w:val="ka-GE"/>
-        </w:rPr>
-        <w:t xml:space="preserve"> „lmn@providers.com</w:t>
-      </w:r>
-      <w:r>
-        <w:rPr>
-          <w:rFonts w:ascii="Sylfaen" w:hAnsi="Sylfaen"/>
-          <w:noProof/>
-          <w:lang w:val="ka-GE"/>
-        </w:rPr>
-        <w:t>“</w:t>
-      </w:r>
-      <w:r>
-        <w:rPr>
-          <w:rFonts w:ascii="Sylfaen" w:hAnsi="Sylfaen"/>
-          <w:noProof/>
-          <w:lang w:val="ka-GE"/>
-        </w:rPr>
-        <w:t xml:space="preserve">) </w:t>
-      </w:r>
-      <w:r>
-        <w:rPr>
-          <w:rFonts w:ascii="Sylfaen" w:hAnsi="Sylfaen" w:cs="Sylfaen"/>
-          <w:noProof/>
-          <w:lang w:val="ka-GE"/>
-        </w:rPr>
-        <w:t>მიმწოდებლის</w:t>
-      </w:r>
-      <w:r>
-        <w:rPr>
-          <w:rFonts w:ascii="Sylfaen" w:hAnsi="Sylfaen"/>
-          <w:noProof/>
-          <w:lang w:val="ka-GE"/>
-        </w:rPr>
-        <w:t xml:space="preserve"> </w:t>
-      </w:r>
-      <w:r>
-        <w:rPr>
-          <w:rFonts w:ascii="Sylfaen" w:hAnsi="Sylfaen" w:cs="Sylfaen"/>
-          <w:noProof/>
-          <w:lang w:val="ka-GE"/>
-        </w:rPr>
-        <w:t>ცხრილში</w:t>
-      </w:r>
-      <w:r>
-        <w:rPr>
-          <w:rFonts w:ascii="Sylfaen" w:hAnsi="Sylfaen"/>
-          <w:noProof/>
-          <w:lang w:val="ka-GE"/>
-        </w:rPr>
-        <w:t>.</w:t>
+          <w:rFonts w:ascii="Sylfaen" w:hAnsi="Sylfaen"/>
+          <w:noProof/>
+          <w:lang w:val="ka-GE"/>
+        </w:rPr>
+        <w:t>ADD CONSTRAINT chk_ContactEmail_AtSymbol</w:t>
       </w:r>
     </w:p>
     <w:p>
       <w:pPr>
         <w:spacing w:before="100" w:beforeAutospacing="1" w:after="100" w:afterAutospacing="1"/>
-        <w:rPr>
-          <w:rFonts w:ascii="Sylfaen" w:hAnsi="Sylfaen"/>
-          <w:noProof/>
-          <w:lang w:val="ka-GE"/>
-        </w:rPr>
-      </w:pPr>
-      <w:r>
-        <w:rPr>
-          <w:rFonts w:ascii="Sylfaen" w:hAnsi="Sylfaen" w:cs="Sylfaen"/>
-          <w:noProof/>
-          <w:lang w:val="ka-GE"/>
-        </w:rPr>
+        <w:jc w:val="both"/>
+        <w:rPr>
+          <w:rFonts w:ascii="Sylfaen" w:hAnsi="Sylfaen"/>
+          <w:noProof/>
+          <w:lang w:val="ka-GE"/>
+        </w:rPr>
+      </w:pPr>
+      <w:r>
+        <w:rPr>
+          <w:rFonts w:ascii="Sylfaen" w:hAnsi="Sylfaen"/>
+          <w:noProof/>
+          <w:lang w:val="ka-GE"/>
+        </w:rPr>
+        <w:t>CHECK (ContactEmail LIKE '%@%');</w:t>
+      </w:r>
+    </w:p>
+    <w:p>
+      <w:pPr>
+        <w:spacing w:before="100" w:beforeAutospacing="1" w:after="100" w:afterAutospacing="1"/>
+        <w:jc w:val="both"/>
+        <w:rPr>
+          <w:rFonts w:ascii="Sylfaen" w:hAnsi="Sylfaen"/>
+          <w:noProof/>
+          <w:lang w:val="ka-GE"/>
+        </w:rPr>
+      </w:pPr>
+      <w:r>
+        <w:rPr>
+          <w:rFonts w:ascii="Sylfaen" w:hAnsi="Sylfaen"/>
+          <w:noProof/>
+          <w:lang w:val="ka-GE"/>
+        </w:rPr>
+        <w:t xml:space="preserve">SupplyOrder </w:t>
+      </w:r>
+      <w:r>
+        <w:rPr>
+          <w:rFonts w:ascii="Sylfaen" w:hAnsi="Sylfaen" w:cs="Sylfaen"/>
+          <w:noProof/>
+          <w:lang w:val="ka-GE"/>
+        </w:rPr>
+        <w:t>ცხრილი</w:t>
+      </w:r>
+      <w:r>
+        <w:rPr>
+          <w:rFonts w:ascii="Sylfaen" w:hAnsi="Sylfaen"/>
+          <w:noProof/>
+          <w:lang w:val="ka-GE"/>
+        </w:rPr>
+        <w:t xml:space="preserve"> </w:t>
+      </w:r>
+      <w:r>
+        <w:rPr>
+          <w:rFonts w:ascii="Sylfaen" w:hAnsi="Sylfaen" w:cs="Sylfaen"/>
+          <w:noProof/>
+          <w:lang w:val="ka-GE"/>
+        </w:rPr>
+        <w:t>სვეტებით</w:t>
+      </w:r>
+      <w:r>
+        <w:rPr>
+          <w:rFonts w:ascii="Sylfaen" w:hAnsi="Sylfaen"/>
+          <w:noProof/>
+          <w:lang w:val="ka-GE"/>
+        </w:rPr>
+        <w:t xml:space="preserve"> OrderID (</w:t>
+      </w:r>
+      <w:r>
+        <w:rPr>
+          <w:rFonts w:ascii="Sylfaen" w:hAnsi="Sylfaen" w:cs="Sylfaen"/>
+          <w:noProof/>
+          <w:lang w:val="ka-GE"/>
+        </w:rPr>
+        <w:t>მთელი</w:t>
+      </w:r>
+      <w:r>
+        <w:rPr>
+          <w:rFonts w:ascii="Sylfaen" w:hAnsi="Sylfaen"/>
+          <w:noProof/>
+          <w:lang w:val="ka-GE"/>
+        </w:rPr>
+        <w:t xml:space="preserve"> </w:t>
+      </w:r>
+      <w:r>
+        <w:rPr>
+          <w:rFonts w:ascii="Sylfaen" w:hAnsi="Sylfaen" w:cs="Sylfaen"/>
+          <w:noProof/>
+          <w:lang w:val="ka-GE"/>
+        </w:rPr>
+        <w:t>რიცხვი</w:t>
+      </w:r>
+      <w:r>
+        <w:rPr>
+          <w:rFonts w:ascii="Sylfaen" w:hAnsi="Sylfaen"/>
+          <w:noProof/>
+          <w:lang w:val="ka-GE"/>
+        </w:rPr>
+        <w:t xml:space="preserve">, </w:t>
+      </w:r>
+      <w:r>
+        <w:rPr>
+          <w:rFonts w:ascii="Sylfaen" w:hAnsi="Sylfaen" w:cs="Sylfaen"/>
+          <w:noProof/>
+          <w:lang w:val="ka-GE"/>
+        </w:rPr>
+        <w:t>ძირითადი</w:t>
+      </w:r>
+      <w:r>
+        <w:rPr>
+          <w:rFonts w:ascii="Sylfaen" w:hAnsi="Sylfaen"/>
+          <w:noProof/>
+          <w:lang w:val="ka-GE"/>
+        </w:rPr>
+        <w:t xml:space="preserve"> </w:t>
+      </w:r>
+      <w:r>
+        <w:rPr>
+          <w:rFonts w:ascii="Sylfaen" w:hAnsi="Sylfaen" w:cs="Sylfaen"/>
+          <w:noProof/>
+          <w:lang w:val="ka-GE"/>
+        </w:rPr>
+        <w:t>გასაღები</w:t>
+      </w:r>
+      <w:r>
+        <w:rPr>
+          <w:rFonts w:ascii="Sylfaen" w:hAnsi="Sylfaen"/>
+          <w:noProof/>
+          <w:lang w:val="ka-GE"/>
+        </w:rPr>
+        <w:t>), SupplierID (</w:t>
+      </w:r>
+      <w:r>
+        <w:rPr>
+          <w:rFonts w:ascii="Sylfaen" w:hAnsi="Sylfaen" w:cs="Sylfaen"/>
+          <w:noProof/>
+          <w:lang w:val="ka-GE"/>
+        </w:rPr>
+        <w:t>მთელი</w:t>
+      </w:r>
+      <w:r>
+        <w:rPr>
+          <w:rFonts w:ascii="Sylfaen" w:hAnsi="Sylfaen"/>
+          <w:noProof/>
+          <w:lang w:val="ka-GE"/>
+        </w:rPr>
+        <w:t xml:space="preserve"> </w:t>
+      </w:r>
+      <w:r>
+        <w:rPr>
+          <w:rFonts w:ascii="Sylfaen" w:hAnsi="Sylfaen" w:cs="Sylfaen"/>
+          <w:noProof/>
+          <w:lang w:val="ka-GE"/>
+        </w:rPr>
+        <w:t>რიცხვი</w:t>
+      </w:r>
+      <w:r>
+        <w:rPr>
+          <w:rFonts w:ascii="Sylfaen" w:hAnsi="Sylfaen"/>
+          <w:noProof/>
+          <w:lang w:val="ka-GE"/>
+        </w:rPr>
+        <w:t>), OrderDate (</w:t>
+      </w:r>
+      <w:r>
+        <w:rPr>
+          <w:rFonts w:ascii="Sylfaen" w:hAnsi="Sylfaen" w:cs="Sylfaen"/>
+          <w:noProof/>
+          <w:lang w:val="ka-GE"/>
+        </w:rPr>
+        <w:t>თარიღი</w:t>
+      </w:r>
+      <w:r>
+        <w:rPr>
+          <w:rFonts w:ascii="Sylfaen" w:hAnsi="Sylfaen"/>
+          <w:noProof/>
+          <w:lang w:val="ka-GE"/>
+        </w:rPr>
+        <w:t>), TotalAmount (</w:t>
+      </w:r>
+      <w:r>
+        <w:rPr>
+          <w:rFonts w:ascii="Sylfaen" w:hAnsi="Sylfaen" w:cs="Sylfaen"/>
+          <w:noProof/>
+          <w:lang w:val="ka-GE"/>
+        </w:rPr>
+        <w:t>ათწილადი</w:t>
+      </w:r>
+      <w:r>
+        <w:rPr>
+          <w:rFonts w:ascii="Sylfaen" w:hAnsi="Sylfaen"/>
+          <w:noProof/>
+          <w:lang w:val="ka-GE"/>
+        </w:rPr>
+        <w:t xml:space="preserve">). </w:t>
+      </w:r>
+      <w:r>
+        <w:rPr>
+          <w:rFonts w:ascii="Sylfaen" w:hAnsi="Sylfaen" w:cs="Sylfaen"/>
+          <w:noProof/>
+          <w:lang w:val="ka-GE"/>
+        </w:rPr>
+        <w:t>დაამატეთ</w:t>
+      </w:r>
+      <w:r>
+        <w:rPr>
+          <w:rFonts w:ascii="Sylfaen" w:hAnsi="Sylfaen"/>
+          <w:noProof/>
+          <w:lang w:val="ka-GE"/>
+        </w:rPr>
+        <w:t xml:space="preserve"> </w:t>
+      </w:r>
+      <w:r>
+        <w:rPr>
+          <w:rFonts w:ascii="Sylfaen" w:hAnsi="Sylfaen" w:cs="Sylfaen"/>
+          <w:noProof/>
+          <w:lang w:val="ka-GE"/>
+        </w:rPr>
+        <w:t>foreign</w:t>
+      </w:r>
+      <w:r>
+        <w:rPr>
+          <w:rFonts w:ascii="Sylfaen" w:hAnsi="Sylfaen"/>
+          <w:noProof/>
+          <w:lang w:val="ka-GE"/>
+        </w:rPr>
+        <w:t xml:space="preserve"> </w:t>
+      </w:r>
+      <w:r>
+        <w:rPr>
+          <w:rFonts w:ascii="Sylfaen" w:hAnsi="Sylfaen" w:cs="Sylfaen"/>
+          <w:noProof/>
+          <w:lang w:val="ka-GE"/>
+        </w:rPr>
+        <w:t>გასაღების</w:t>
+      </w:r>
+      <w:r>
+        <w:rPr>
+          <w:rFonts w:ascii="Sylfaen" w:hAnsi="Sylfaen"/>
+          <w:noProof/>
+          <w:lang w:val="ka-GE"/>
+        </w:rPr>
+        <w:t xml:space="preserve"> </w:t>
+      </w:r>
+      <w:r>
+        <w:rPr>
+          <w:rFonts w:ascii="Sylfaen" w:hAnsi="Sylfaen" w:cs="Sylfaen"/>
+          <w:noProof/>
+          <w:lang w:val="ka-GE"/>
+        </w:rPr>
+        <w:t>შეზღუდვა</w:t>
+      </w:r>
+      <w:r>
+        <w:rPr>
+          <w:rFonts w:ascii="Sylfaen" w:hAnsi="Sylfaen"/>
+          <w:noProof/>
+          <w:lang w:val="ka-GE"/>
+        </w:rPr>
+        <w:t xml:space="preserve"> SupplierID-</w:t>
+      </w:r>
+      <w:r>
+        <w:rPr>
+          <w:rFonts w:ascii="Sylfaen" w:hAnsi="Sylfaen" w:cs="Sylfaen"/>
+          <w:noProof/>
+          <w:lang w:val="ka-GE"/>
+        </w:rPr>
+        <w:t>დან</w:t>
+      </w:r>
+      <w:r>
+        <w:rPr>
+          <w:rFonts w:ascii="Sylfaen" w:hAnsi="Sylfaen"/>
+          <w:noProof/>
+          <w:lang w:val="ka-GE"/>
+        </w:rPr>
+        <w:t xml:space="preserve"> SupplyOrder-</w:t>
+      </w:r>
+      <w:r>
+        <w:rPr>
+          <w:rFonts w:ascii="Sylfaen" w:hAnsi="Sylfaen" w:cs="Sylfaen"/>
+          <w:noProof/>
+          <w:lang w:val="ka-GE"/>
+        </w:rPr>
+        <w:t>ში</w:t>
+      </w:r>
+      <w:r>
+        <w:rPr>
+          <w:rFonts w:ascii="Sylfaen" w:hAnsi="Sylfaen"/>
+          <w:noProof/>
+          <w:lang w:val="ka-GE"/>
+        </w:rPr>
+        <w:t xml:space="preserve"> SupplierID-</w:t>
+      </w:r>
+      <w:r>
+        <w:rPr>
+          <w:rFonts w:ascii="Sylfaen" w:hAnsi="Sylfaen" w:cs="Sylfaen"/>
+          <w:noProof/>
+          <w:lang w:val="ka-GE"/>
+        </w:rPr>
+        <w:t>ს</w:t>
+      </w:r>
+      <w:r>
+        <w:rPr>
+          <w:rFonts w:ascii="Sylfaen" w:hAnsi="Sylfaen"/>
+          <w:noProof/>
+          <w:lang w:val="ka-GE"/>
+        </w:rPr>
+        <w:t xml:space="preserve"> Supplier-</w:t>
+      </w:r>
+      <w:r>
+        <w:rPr>
+          <w:rFonts w:ascii="Sylfaen" w:hAnsi="Sylfaen" w:cs="Sylfaen"/>
+          <w:noProof/>
+          <w:lang w:val="ka-GE"/>
+        </w:rPr>
+        <w:t>ში</w:t>
+      </w:r>
+      <w:r>
+        <w:rPr>
+          <w:rFonts w:ascii="Sylfaen" w:hAnsi="Sylfaen"/>
+          <w:noProof/>
+          <w:lang w:val="ka-GE"/>
+        </w:rPr>
+        <w:t xml:space="preserve"> </w:t>
+      </w:r>
+      <w:r>
+        <w:rPr>
+          <w:rFonts w:ascii="Sylfaen" w:hAnsi="Sylfaen" w:cs="Sylfaen"/>
+          <w:noProof/>
+          <w:lang w:val="ka-GE"/>
+        </w:rPr>
+        <w:t>და</w:t>
+      </w:r>
+      <w:r>
+        <w:rPr>
+          <w:rFonts w:ascii="Sylfaen" w:hAnsi="Sylfaen"/>
+          <w:noProof/>
+          <w:lang w:val="ka-GE"/>
+        </w:rPr>
+        <w:t xml:space="preserve"> </w:t>
+      </w:r>
+      <w:r>
+        <w:rPr>
+          <w:rFonts w:ascii="Sylfaen" w:hAnsi="Sylfaen" w:cs="Sylfaen"/>
+          <w:noProof/>
+          <w:lang w:val="ka-GE"/>
+        </w:rPr>
+        <w:t>შეამოწმეთ</w:t>
+      </w:r>
+      <w:r>
+        <w:rPr>
+          <w:rFonts w:ascii="Sylfaen" w:hAnsi="Sylfaen"/>
+          <w:noProof/>
+          <w:lang w:val="ka-GE"/>
+        </w:rPr>
+        <w:t xml:space="preserve"> </w:t>
+      </w:r>
+      <w:r>
+        <w:rPr>
+          <w:rFonts w:ascii="Sylfaen" w:hAnsi="Sylfaen" w:cs="Sylfaen"/>
+          <w:noProof/>
+          <w:lang w:val="ka-GE"/>
+        </w:rPr>
+        <w:t>შეზღუდვა</w:t>
+      </w:r>
+      <w:r>
+        <w:rPr>
+          <w:rFonts w:ascii="Sylfaen" w:hAnsi="Sylfaen"/>
+          <w:noProof/>
+          <w:lang w:val="ka-GE"/>
+        </w:rPr>
+        <w:t xml:space="preserve">, </w:t>
+      </w:r>
+      <w:r>
+        <w:rPr>
+          <w:rFonts w:ascii="Sylfaen" w:hAnsi="Sylfaen" w:cs="Sylfaen"/>
+          <w:noProof/>
+          <w:lang w:val="ka-GE"/>
+        </w:rPr>
+        <w:t>რათა</w:t>
+      </w:r>
+      <w:r>
+        <w:rPr>
+          <w:rFonts w:ascii="Sylfaen" w:hAnsi="Sylfaen"/>
+          <w:noProof/>
+          <w:lang w:val="ka-GE"/>
+        </w:rPr>
+        <w:t xml:space="preserve"> </w:t>
+      </w:r>
+      <w:r>
+        <w:rPr>
+          <w:rFonts w:ascii="Sylfaen" w:hAnsi="Sylfaen" w:cs="Sylfaen"/>
+          <w:noProof/>
+          <w:lang w:val="ka-GE"/>
+        </w:rPr>
+        <w:t>უზრუნველყოთ</w:t>
+      </w:r>
+      <w:r>
+        <w:rPr>
+          <w:rFonts w:ascii="Sylfaen" w:hAnsi="Sylfaen"/>
+          <w:noProof/>
+          <w:lang w:val="ka-GE"/>
+        </w:rPr>
+        <w:t xml:space="preserve"> TotalAmount 0-</w:t>
+      </w:r>
+      <w:r>
+        <w:rPr>
+          <w:rFonts w:ascii="Sylfaen" w:hAnsi="Sylfaen" w:cs="Sylfaen"/>
+          <w:noProof/>
+          <w:lang w:val="ka-GE"/>
+        </w:rPr>
+        <w:t>ზე</w:t>
+      </w:r>
+      <w:r>
+        <w:rPr>
+          <w:rFonts w:ascii="Sylfaen" w:hAnsi="Sylfaen"/>
+          <w:noProof/>
+          <w:lang w:val="ka-GE"/>
+        </w:rPr>
+        <w:t xml:space="preserve"> </w:t>
+      </w:r>
+      <w:r>
+        <w:rPr>
+          <w:rFonts w:ascii="Sylfaen" w:hAnsi="Sylfaen" w:cs="Sylfaen"/>
+          <w:noProof/>
+          <w:lang w:val="ka-GE"/>
+        </w:rPr>
+        <w:t>მეტობა</w:t>
+      </w:r>
+      <w:r>
+        <w:rPr>
+          <w:rFonts w:ascii="Sylfaen" w:hAnsi="Sylfaen"/>
+          <w:noProof/>
+          <w:lang w:val="ka-GE"/>
+        </w:rPr>
+        <w:t>.</w:t>
+      </w:r>
+    </w:p>
+    <w:p>
+      <w:pPr>
+        <w:spacing w:before="100" w:beforeAutospacing="1" w:after="100" w:afterAutospacing="1"/>
+        <w:jc w:val="both"/>
+        <w:rPr>
+          <w:rFonts w:ascii="Sylfaen" w:hAnsi="Sylfaen"/>
+          <w:noProof/>
+          <w:lang w:val="ka-GE"/>
+        </w:rPr>
+      </w:pPr>
+      <w:r>
+        <w:rPr>
+          <w:rFonts w:ascii="Sylfaen" w:hAnsi="Sylfaen"/>
+          <w:noProof/>
+          <w:lang w:val="ka-GE"/>
+        </w:rPr>
+        <w:t>ALTER TABLE SupplyOrder</w:t>
+      </w:r>
+    </w:p>
+    <w:p>
+      <w:pPr>
+        <w:spacing w:before="100" w:beforeAutospacing="1" w:after="100" w:afterAutospacing="1"/>
+        <w:jc w:val="both"/>
+        <w:rPr>
+          <w:rFonts w:ascii="Sylfaen" w:hAnsi="Sylfaen"/>
+          <w:noProof/>
+          <w:lang w:val="ka-GE"/>
+        </w:rPr>
+      </w:pPr>
+      <w:r>
+        <w:rPr>
+          <w:rFonts w:ascii="Sylfaen" w:hAnsi="Sylfaen"/>
+          <w:noProof/>
+          <w:lang w:val="ka-GE"/>
+        </w:rPr>
+        <w:t>ADD CONSTRAINT fk_SupplyOrder_Supplier</w:t>
+      </w:r>
+    </w:p>
+    <w:p>
+      <w:pPr>
+        <w:spacing w:before="100" w:beforeAutospacing="1" w:after="100" w:afterAutospacing="1"/>
+        <w:jc w:val="both"/>
+        <w:rPr>
+          <w:rFonts w:ascii="Sylfaen" w:hAnsi="Sylfaen"/>
+          <w:noProof/>
+          <w:lang w:val="ka-GE"/>
+        </w:rPr>
+      </w:pPr>
+      <w:r>
+        <w:rPr>
+          <w:rFonts w:ascii="Sylfaen" w:hAnsi="Sylfaen"/>
+          <w:noProof/>
+          <w:lang w:val="ka-GE"/>
+        </w:rPr>
+        <w:t>FOREIGN KEY (SupplierID) REFERENCES Supplier(SupplierID);</w:t>
+      </w:r>
+    </w:p>
+    <w:p>
+      <w:pPr>
+        <w:spacing w:before="100" w:beforeAutospacing="1" w:after="100" w:afterAutospacing="1"/>
+        <w:jc w:val="both"/>
+        <w:rPr>
+          <w:rFonts w:ascii="Sylfaen" w:hAnsi="Sylfaen"/>
+          <w:noProof/>
+          <w:lang w:val="ka-GE"/>
+        </w:rPr>
+      </w:pPr>
+    </w:p>
+    <w:p>
+      <w:pPr>
+        <w:spacing w:before="100" w:beforeAutospacing="1" w:after="100" w:afterAutospacing="1"/>
+        <w:jc w:val="both"/>
+        <w:rPr>
+          <w:rFonts w:ascii="Sylfaen" w:hAnsi="Sylfaen"/>
+          <w:noProof/>
+          <w:lang w:val="ka-GE"/>
+        </w:rPr>
+      </w:pPr>
+      <w:r>
+        <w:rPr>
+          <w:rFonts w:ascii="Sylfaen" w:hAnsi="Sylfaen"/>
+          <w:noProof/>
+          <w:lang w:val="ka-GE"/>
+        </w:rPr>
+        <w:t>ALTER TABLE SupplyOrder</w:t>
+      </w:r>
+    </w:p>
+    <w:p>
+      <w:pPr>
+        <w:spacing w:before="100" w:beforeAutospacing="1" w:after="100" w:afterAutospacing="1"/>
+        <w:jc w:val="both"/>
+        <w:rPr>
+          <w:rFonts w:ascii="Sylfaen" w:hAnsi="Sylfaen"/>
+          <w:noProof/>
+          <w:lang w:val="ka-GE"/>
+        </w:rPr>
+      </w:pPr>
+      <w:r>
+        <w:rPr>
+          <w:rFonts w:ascii="Sylfaen" w:hAnsi="Sylfaen"/>
+          <w:noProof/>
+          <w:lang w:val="ka-GE"/>
+        </w:rPr>
+        <w:t>ADD CONSTRAINT chk_TotalAmount_Positive</w:t>
+      </w:r>
+    </w:p>
+    <w:p>
+      <w:pPr>
+        <w:spacing w:before="100" w:beforeAutospacing="1" w:after="100" w:afterAutospacing="1"/>
+        <w:jc w:val="both"/>
+        <w:rPr>
+          <w:rFonts w:ascii="Sylfaen" w:hAnsi="Sylfaen"/>
+          <w:noProof/>
+          <w:lang w:val="ka-GE"/>
+        </w:rPr>
+      </w:pPr>
+      <w:r>
+        <w:rPr>
+          <w:rFonts w:ascii="Sylfaen" w:hAnsi="Sylfaen"/>
+          <w:noProof/>
+          <w:lang w:val="ka-GE"/>
+        </w:rPr>
+        <w:t>CHECK (TotalAmount &gt; 0);</w:t>
+      </w:r>
+    </w:p>
+    <w:p>
+      <w:pPr>
+        <w:spacing w:before="100" w:beforeAutospacing="1" w:after="100" w:afterAutospacing="1"/>
+        <w:jc w:val="both"/>
+        <w:rPr>
+          <w:rFonts w:ascii="Sylfaen" w:hAnsi="Sylfaen"/>
+          <w:noProof/>
+          <w:lang w:val="ka-GE"/>
+        </w:rPr>
+      </w:pPr>
+      <w:r>
+        <w:rPr>
+          <w:rFonts w:ascii="Sylfaen" w:hAnsi="Sylfaen" w:cs="Sylfaen"/>
+          <w:noProof/>
+          <w:lang w:val="ka-GE"/>
+        </w:rPr>
+        <w:t>ჩააინსერტეთ</w:t>
+      </w:r>
+      <w:r>
+        <w:rPr>
+          <w:rFonts w:ascii="Sylfaen" w:hAnsi="Sylfaen"/>
+          <w:noProof/>
+          <w:lang w:val="ka-GE"/>
+        </w:rPr>
+        <w:t xml:space="preserve"> </w:t>
+      </w:r>
+      <w:r>
+        <w:rPr>
+          <w:rFonts w:ascii="Sylfaen" w:hAnsi="Sylfaen" w:cs="Sylfaen"/>
+          <w:noProof/>
+          <w:lang w:val="ka-GE"/>
+        </w:rPr>
+        <w:t>სამი</w:t>
+      </w:r>
+      <w:r>
+        <w:rPr>
+          <w:rFonts w:ascii="Sylfaen" w:hAnsi="Sylfaen"/>
+          <w:noProof/>
+          <w:lang w:val="ka-GE"/>
+        </w:rPr>
+        <w:t xml:space="preserve"> </w:t>
+      </w:r>
+      <w:r>
+        <w:rPr>
+          <w:rFonts w:ascii="Sylfaen" w:hAnsi="Sylfaen" w:cs="Sylfaen"/>
+          <w:noProof/>
+          <w:lang w:val="ka-GE"/>
+        </w:rPr>
+        <w:t>მომწოდებელი</w:t>
+      </w:r>
+      <w:r>
+        <w:rPr>
+          <w:rFonts w:ascii="Sylfaen" w:hAnsi="Sylfaen"/>
+          <w:noProof/>
+          <w:lang w:val="ka-GE"/>
+        </w:rPr>
+        <w:t xml:space="preserve"> („ABC Supplies“ ID 1-</w:t>
+      </w:r>
+      <w:r>
+        <w:rPr>
+          <w:rFonts w:ascii="Sylfaen" w:hAnsi="Sylfaen" w:cs="Sylfaen"/>
+          <w:noProof/>
+          <w:lang w:val="ka-GE"/>
+        </w:rPr>
+        <w:t>ით</w:t>
+      </w:r>
+      <w:r>
+        <w:rPr>
+          <w:rFonts w:ascii="Sylfaen" w:hAnsi="Sylfaen"/>
+          <w:noProof/>
+          <w:lang w:val="ka-GE"/>
+        </w:rPr>
+        <w:t xml:space="preserve"> </w:t>
+      </w:r>
+      <w:r>
+        <w:rPr>
+          <w:rFonts w:ascii="Sylfaen" w:hAnsi="Sylfaen" w:cs="Sylfaen"/>
+          <w:noProof/>
+          <w:lang w:val="ka-GE"/>
+        </w:rPr>
+        <w:t>და</w:t>
+      </w:r>
+      <w:r>
+        <w:rPr>
+          <w:rFonts w:ascii="Sylfaen" w:hAnsi="Sylfaen"/>
+          <w:noProof/>
+          <w:lang w:val="ka-GE"/>
+        </w:rPr>
+        <w:t xml:space="preserve"> </w:t>
+      </w:r>
+      <w:r>
+        <w:rPr>
+          <w:rFonts w:ascii="Sylfaen" w:hAnsi="Sylfaen" w:cs="Sylfaen"/>
+          <w:noProof/>
+          <w:lang w:val="ka-GE"/>
+        </w:rPr>
+        <w:t>ელფოსტა</w:t>
+      </w:r>
+      <w:r>
+        <w:rPr>
+          <w:rFonts w:ascii="Sylfaen" w:hAnsi="Sylfaen"/>
+          <w:noProof/>
+          <w:lang w:val="ka-GE"/>
+        </w:rPr>
+        <w:t xml:space="preserve"> „abc@supplies.com“, „XYZ Distributors“ ID 2-</w:t>
+      </w:r>
+      <w:r>
+        <w:rPr>
+          <w:rFonts w:ascii="Sylfaen" w:hAnsi="Sylfaen" w:cs="Sylfaen"/>
+          <w:noProof/>
+          <w:lang w:val="ka-GE"/>
+        </w:rPr>
+        <w:t>ით</w:t>
+      </w:r>
+      <w:r>
+        <w:rPr>
+          <w:rFonts w:ascii="Sylfaen" w:hAnsi="Sylfaen"/>
+          <w:noProof/>
+          <w:lang w:val="ka-GE"/>
+        </w:rPr>
+        <w:t xml:space="preserve"> </w:t>
+      </w:r>
+      <w:r>
+        <w:rPr>
+          <w:rFonts w:ascii="Sylfaen" w:hAnsi="Sylfaen" w:cs="Sylfaen"/>
+          <w:noProof/>
+          <w:lang w:val="ka-GE"/>
+        </w:rPr>
+        <w:t>და</w:t>
+      </w:r>
+      <w:r>
+        <w:rPr>
+          <w:rFonts w:ascii="Sylfaen" w:hAnsi="Sylfaen"/>
+          <w:noProof/>
+          <w:lang w:val="ka-GE"/>
+        </w:rPr>
+        <w:t xml:space="preserve"> </w:t>
+      </w:r>
+      <w:r>
+        <w:rPr>
+          <w:rFonts w:ascii="Sylfaen" w:hAnsi="Sylfaen" w:cs="Sylfaen"/>
+          <w:noProof/>
+          <w:lang w:val="ka-GE"/>
+        </w:rPr>
+        <w:t>ელფოსტა</w:t>
+      </w:r>
+      <w:r>
+        <w:rPr>
+          <w:rFonts w:ascii="Sylfaen" w:hAnsi="Sylfaen"/>
+          <w:noProof/>
+          <w:lang w:val="ka-GE"/>
+        </w:rPr>
+        <w:t xml:space="preserve"> „xyz@distributors.com“ </w:t>
+      </w:r>
+      <w:r>
+        <w:rPr>
+          <w:rFonts w:ascii="Sylfaen" w:hAnsi="Sylfaen" w:cs="Sylfaen"/>
+          <w:noProof/>
+          <w:lang w:val="ka-GE"/>
+        </w:rPr>
+        <w:t>და</w:t>
+      </w:r>
+      <w:r>
+        <w:rPr>
+          <w:rFonts w:ascii="Sylfaen" w:hAnsi="Sylfaen"/>
+          <w:noProof/>
+          <w:lang w:val="ka-GE"/>
+        </w:rPr>
+        <w:t xml:space="preserve"> „</w:t>
+      </w:r>
+      <w:r>
+        <w:rPr>
+          <w:rFonts w:ascii="Sylfaen" w:hAnsi="Sylfaen"/>
+          <w:noProof/>
+          <w:lang w:val="ka-GE"/>
+        </w:rPr>
+        <w:t xml:space="preserve">LMN Providers“ </w:t>
+      </w:r>
+      <w:r>
+        <w:rPr>
+          <w:rFonts w:ascii="Sylfaen" w:hAnsi="Sylfaen"/>
+          <w:noProof/>
+          <w:lang w:val="ka-GE"/>
+        </w:rPr>
+        <w:t>ID 3-</w:t>
+      </w:r>
+      <w:r>
+        <w:rPr>
+          <w:rFonts w:ascii="Sylfaen" w:hAnsi="Sylfaen" w:cs="Sylfaen"/>
+          <w:noProof/>
+          <w:lang w:val="ka-GE"/>
+        </w:rPr>
+        <w:t>ით</w:t>
+      </w:r>
+      <w:r>
+        <w:rPr>
+          <w:rFonts w:ascii="Sylfaen" w:hAnsi="Sylfaen"/>
+          <w:noProof/>
+          <w:lang w:val="ka-GE"/>
+        </w:rPr>
+        <w:t xml:space="preserve"> </w:t>
+      </w:r>
+      <w:r>
+        <w:rPr>
+          <w:rFonts w:ascii="Sylfaen" w:hAnsi="Sylfaen" w:cs="Sylfaen"/>
+          <w:noProof/>
+          <w:lang w:val="ka-GE"/>
+        </w:rPr>
+        <w:t>და</w:t>
+      </w:r>
+      <w:r>
+        <w:rPr>
+          <w:rFonts w:ascii="Sylfaen" w:hAnsi="Sylfaen"/>
+          <w:noProof/>
+          <w:lang w:val="ka-GE"/>
+        </w:rPr>
+        <w:t xml:space="preserve"> </w:t>
+      </w:r>
+      <w:r>
+        <w:rPr>
+          <w:rFonts w:ascii="Sylfaen" w:hAnsi="Sylfaen" w:cs="Sylfaen"/>
+          <w:noProof/>
+          <w:lang w:val="ka-GE"/>
+        </w:rPr>
+        <w:t>ელფოსტა</w:t>
+      </w:r>
+      <w:r>
+        <w:rPr>
+          <w:rFonts w:ascii="Sylfaen" w:hAnsi="Sylfaen"/>
+          <w:noProof/>
+          <w:lang w:val="ka-GE"/>
+        </w:rPr>
+        <w:t xml:space="preserve"> „lmn@providers.com</w:t>
+      </w:r>
+      <w:r>
+        <w:rPr>
+          <w:rFonts w:ascii="Sylfaen" w:hAnsi="Sylfaen"/>
+          <w:noProof/>
+          <w:lang w:val="ka-GE"/>
+        </w:rPr>
+        <w:t>“</w:t>
+      </w:r>
+      <w:r>
+        <w:rPr>
+          <w:rFonts w:ascii="Sylfaen" w:hAnsi="Sylfaen"/>
+          <w:noProof/>
+          <w:lang w:val="ka-GE"/>
+        </w:rPr>
+        <w:t xml:space="preserve">) </w:t>
+      </w:r>
+      <w:r>
+        <w:rPr>
+          <w:rFonts w:ascii="Sylfaen" w:hAnsi="Sylfaen" w:cs="Sylfaen"/>
+          <w:noProof/>
+          <w:lang w:val="ka-GE"/>
+        </w:rPr>
+        <w:t>მიმწოდებლის</w:t>
+      </w:r>
+      <w:r>
+        <w:rPr>
+          <w:rFonts w:ascii="Sylfaen" w:hAnsi="Sylfaen"/>
+          <w:noProof/>
+          <w:lang w:val="ka-GE"/>
+        </w:rPr>
+        <w:t xml:space="preserve"> </w:t>
+      </w:r>
+      <w:r>
+        <w:rPr>
+          <w:rFonts w:ascii="Sylfaen" w:hAnsi="Sylfaen" w:cs="Sylfaen"/>
+          <w:noProof/>
+          <w:lang w:val="ka-GE"/>
+        </w:rPr>
+        <w:t>ცხრილში</w:t>
+      </w:r>
+      <w:r>
+        <w:rPr>
+          <w:rFonts w:ascii="Sylfaen" w:hAnsi="Sylfaen"/>
+          <w:noProof/>
+          <w:lang w:val="ka-GE"/>
+        </w:rPr>
+        <w:t>.</w:t>
+      </w:r>
+    </w:p>
+    <w:p>
+      <w:pPr>
+        <w:spacing w:before="100" w:beforeAutospacing="1" w:after="100" w:afterAutospacing="1"/>
+        <w:jc w:val="both"/>
+        <w:rPr>
+          <w:rFonts w:ascii="Sylfaen" w:hAnsi="Sylfaen"/>
+          <w:noProof/>
+          <w:lang w:val="ka-GE"/>
+        </w:rPr>
+      </w:pPr>
+      <w:r>
+        <w:rPr>
+          <w:rFonts w:ascii="Sylfaen" w:hAnsi="Sylfaen"/>
+          <w:noProof/>
+          <w:lang w:val="ka-GE"/>
+        </w:rPr>
+        <w:t>INSERT INTO Supplier (SupplierID, SupplierName, ContactEmail) VALUES</w:t>
+      </w:r>
+    </w:p>
+    <w:p>
+      <w:pPr>
+        <w:spacing w:before="100" w:beforeAutospacing="1" w:after="100" w:afterAutospacing="1"/>
+        <w:jc w:val="both"/>
+        <w:rPr>
+          <w:rFonts w:ascii="Sylfaen" w:hAnsi="Sylfaen"/>
+          <w:noProof/>
+          <w:lang w:val="ka-GE"/>
+        </w:rPr>
+      </w:pPr>
+      <w:r>
+        <w:rPr>
+          <w:rFonts w:ascii="Sylfaen" w:hAnsi="Sylfaen"/>
+          <w:noProof/>
+          <w:lang w:val="ka-GE"/>
+        </w:rPr>
+        <w:t>(1, 'ABC Supplies', 'abc@supplies.com'),</w:t>
+      </w:r>
+    </w:p>
+    <w:p>
+      <w:pPr>
+        <w:spacing w:before="100" w:beforeAutospacing="1" w:after="100" w:afterAutospacing="1"/>
+        <w:jc w:val="both"/>
+        <w:rPr>
+          <w:rFonts w:ascii="Sylfaen" w:hAnsi="Sylfaen"/>
+          <w:noProof/>
+          <w:lang w:val="ka-GE"/>
+        </w:rPr>
+      </w:pPr>
+      <w:r>
+        <w:rPr>
+          <w:rFonts w:ascii="Sylfaen" w:hAnsi="Sylfaen"/>
+          <w:noProof/>
+          <w:lang w:val="ka-GE"/>
+        </w:rPr>
+        <w:t>(2, 'XYZ Distributors', 'xyz@distributors.com'),</w:t>
+      </w:r>
+    </w:p>
+    <w:p>
+      <w:pPr>
+        <w:spacing w:before="100" w:beforeAutospacing="1" w:after="100" w:afterAutospacing="1"/>
+        <w:jc w:val="both"/>
+        <w:rPr>
+          <w:rFonts w:ascii="Sylfaen" w:hAnsi="Sylfaen"/>
+          <w:noProof/>
+          <w:lang w:val="ka-GE"/>
+        </w:rPr>
+      </w:pPr>
+      <w:r>
+        <w:rPr>
+          <w:rFonts w:ascii="Sylfaen" w:hAnsi="Sylfaen"/>
+          <w:noProof/>
+          <w:lang w:val="ka-GE"/>
+        </w:rPr>
+        <w:t>(3, 'LMN Providers', 'lmn@providers.com');</w:t>
+      </w:r>
+    </w:p>
+    <w:p>
+      <w:pPr>
+        <w:spacing w:before="100" w:beforeAutospacing="1" w:after="100" w:afterAutospacing="1"/>
+        <w:rPr>
+          <w:rFonts w:ascii="Sylfaen" w:hAnsi="Sylfaen"/>
+          <w:noProof/>
+          <w:lang w:val="ka-GE"/>
+        </w:rPr>
+      </w:pPr>
+      <w:r>
+        <w:rPr>
+          <w:rFonts w:ascii="Sylfaen" w:hAnsi="Sylfaen" w:cs="Sylfaen"/>
+          <w:noProof/>
+          <w:lang w:val="ka-GE"/>
+        </w:rPr>
+        <w:lastRenderedPageBreak/>
         <w:t>ჩააინსერტეთ</w:t>
       </w:r>
       <w:r>
@@ -1302,147 +1562,11 @@
       </w:pPr>
       <w:r>
         <w:rPr>
-          <w:rFonts w:ascii="Sylfaen" w:hAnsi="Sylfaen" w:cs="Sylfaen"/>
-          <w:noProof/>
-          <w:lang w:val="ka-GE"/>
-        </w:rPr>
-        <w:t>დააფდეითეთ</w:t>
-      </w:r>
-      <w:r>
-        <w:rPr>
-          <w:rFonts w:ascii="Sylfaen" w:hAnsi="Sylfaen"/>
-          <w:noProof/>
-          <w:lang w:val="ka-GE"/>
-        </w:rPr>
-        <w:t xml:space="preserve"> </w:t>
-      </w:r>
-      <w:r>
-        <w:rPr>
-          <w:rFonts w:ascii="Sylfaen" w:hAnsi="Sylfaen" w:cs="Sylfaen"/>
-          <w:noProof/>
-          <w:lang w:val="ka-GE"/>
-        </w:rPr>
-        <w:t>შეკვეთების</w:t>
-      </w:r>
-      <w:r>
-        <w:rPr>
-          <w:rFonts w:ascii="Sylfaen" w:hAnsi="Sylfaen"/>
-          <w:noProof/>
-          <w:lang w:val="ka-GE"/>
-        </w:rPr>
-        <w:t xml:space="preserve"> </w:t>
-      </w:r>
-      <w:r>
-        <w:rPr>
-          <w:rFonts w:ascii="Sylfaen" w:hAnsi="Sylfaen" w:cs="Sylfaen"/>
-          <w:noProof/>
-          <w:lang w:val="ka-GE"/>
-        </w:rPr>
-        <w:t>ჯამური</w:t>
-      </w:r>
-      <w:r>
-        <w:rPr>
-          <w:rFonts w:ascii="Sylfaen" w:hAnsi="Sylfaen"/>
-          <w:noProof/>
-          <w:lang w:val="ka-GE"/>
-        </w:rPr>
-        <w:t xml:space="preserve"> </w:t>
-      </w:r>
-      <w:r>
-        <w:rPr>
-          <w:rFonts w:ascii="Sylfaen" w:hAnsi="Sylfaen" w:cs="Sylfaen"/>
-          <w:noProof/>
-          <w:lang w:val="ka-GE"/>
-        </w:rPr>
-        <w:t>რაოდენობა(</w:t>
-      </w:r>
-      <w:r>
-        <w:rPr>
-          <w:rFonts w:ascii="Sylfaen" w:hAnsi="Sylfaen"/>
-          <w:noProof/>
-          <w:lang w:val="ka-GE"/>
-        </w:rPr>
-        <w:t xml:space="preserve"> TotalAmount), </w:t>
-      </w:r>
-      <w:r>
-        <w:rPr>
-          <w:rFonts w:ascii="Sylfaen" w:hAnsi="Sylfaen" w:cs="Sylfaen"/>
-          <w:noProof/>
-          <w:lang w:val="ka-GE"/>
-        </w:rPr>
-        <w:t>გაიზარდეთ</w:t>
-      </w:r>
-      <w:r>
-        <w:rPr>
-          <w:rFonts w:ascii="Sylfaen" w:hAnsi="Sylfaen"/>
-          <w:noProof/>
-          <w:lang w:val="ka-GE"/>
-        </w:rPr>
-        <w:t xml:space="preserve"> 10%-</w:t>
-      </w:r>
-      <w:r>
-        <w:rPr>
-          <w:rFonts w:ascii="Sylfaen" w:hAnsi="Sylfaen" w:cs="Sylfaen"/>
-          <w:noProof/>
-          <w:lang w:val="ka-GE"/>
-        </w:rPr>
-        <w:t>ით</w:t>
-      </w:r>
-      <w:r>
-        <w:rPr>
-          <w:rFonts w:ascii="Sylfaen" w:hAnsi="Sylfaen"/>
-          <w:noProof/>
-          <w:lang w:val="ka-GE"/>
-        </w:rPr>
-        <w:t xml:space="preserve">, </w:t>
-      </w:r>
-      <w:r>
-        <w:rPr>
-          <w:rFonts w:ascii="Sylfaen" w:hAnsi="Sylfaen" w:cs="Sylfaen"/>
-          <w:noProof/>
-          <w:lang w:val="ka-GE"/>
-        </w:rPr>
-        <w:t>სადაც</w:t>
-      </w:r>
-      <w:r>
-        <w:rPr>
-          <w:rFonts w:ascii="Sylfaen" w:hAnsi="Sylfaen"/>
-          <w:noProof/>
-          <w:lang w:val="ka-GE"/>
-        </w:rPr>
-        <w:t xml:space="preserve"> OrderDate </w:t>
-      </w:r>
-      <w:r>
-        <w:rPr>
-          <w:rFonts w:ascii="Sylfaen" w:hAnsi="Sylfaen" w:cs="Sylfaen"/>
-          <w:noProof/>
-          <w:lang w:val="ka-GE"/>
-        </w:rPr>
-        <w:t>არის</w:t>
-      </w:r>
-      <w:r>
-        <w:rPr>
-          <w:rFonts w:ascii="Sylfaen" w:hAnsi="Sylfaen"/>
-          <w:noProof/>
-          <w:lang w:val="ka-GE"/>
-        </w:rPr>
-        <w:t xml:space="preserve"> „2024-02-15“-</w:t>
-      </w:r>
-      <w:r>
-        <w:rPr>
-          <w:rFonts w:ascii="Sylfaen" w:hAnsi="Sylfaen" w:cs="Sylfaen"/>
-          <w:noProof/>
-          <w:lang w:val="ka-GE"/>
-        </w:rPr>
-        <w:t>მდე</w:t>
-      </w:r>
-      <w:r>
-        <w:rPr>
-          <w:rFonts w:ascii="Sylfaen" w:hAnsi="Sylfaen"/>
-          <w:noProof/>
-          <w:lang w:val="ka-GE"/>
-        </w:rPr>
-        <w:t>.</w:t>
+          <w:rFonts w:ascii="Sylfaen" w:hAnsi="Sylfaen"/>
+          <w:noProof/>
+          <w:lang w:val="ka-GE"/>
+        </w:rPr>
+        <w:t>INSERT INTO SupplyOrder (OrderID, SupplierID, OrderDate, TotalAmount) VALUES</w:t>
       </w:r>
     </w:p>
     <w:p>
@@ -1456,115 +1580,11 @@
       </w:pPr>
       <w:r>
         <w:rPr>
-          <w:rFonts w:ascii="Sylfaen" w:hAnsi="Sylfaen" w:cs="Sylfaen"/>
-          <w:noProof/>
-          <w:lang w:val="ka-GE"/>
-        </w:rPr>
-        <w:t>წაშალეთ</w:t>
-      </w:r>
-      <w:r>
-        <w:rPr>
-          <w:rFonts w:ascii="Sylfaen" w:hAnsi="Sylfaen"/>
-          <w:noProof/>
-          <w:lang w:val="ka-GE"/>
-        </w:rPr>
-        <w:t xml:space="preserve"> </w:t>
-      </w:r>
-      <w:r>
-        <w:rPr>
-          <w:rFonts w:ascii="Sylfaen" w:hAnsi="Sylfaen" w:cs="Sylfaen"/>
-          <w:noProof/>
-          <w:lang w:val="ka-GE"/>
-        </w:rPr>
-        <w:t>მომწოდებლები</w:t>
-      </w:r>
-      <w:r>
-        <w:rPr>
-          <w:rFonts w:ascii="Sylfaen" w:hAnsi="Sylfaen"/>
-          <w:noProof/>
-          <w:lang w:val="ka-GE"/>
-        </w:rPr>
-        <w:t xml:space="preserve">, </w:t>
-      </w:r>
-      <w:r>
-        <w:rPr>
-          <w:rFonts w:ascii="Sylfaen" w:hAnsi="Sylfaen" w:cs="Sylfaen"/>
-          <w:noProof/>
-          <w:lang w:val="ka-GE"/>
-        </w:rPr>
-        <w:t>რომლებსაც</w:t>
-      </w:r>
-      <w:r>
-        <w:rPr>
-          <w:rFonts w:ascii="Sylfaen" w:hAnsi="Sylfaen"/>
-          <w:noProof/>
-          <w:lang w:val="ka-GE"/>
-        </w:rPr>
-        <w:t xml:space="preserve"> </w:t>
-      </w:r>
-      <w:r>
-        <w:rPr>
-          <w:rFonts w:ascii="Sylfaen" w:hAnsi="Sylfaen" w:cs="Sylfaen"/>
-          <w:noProof/>
-          <w:lang w:val="ka-GE"/>
-        </w:rPr>
-        <w:t>არ</w:t>
-      </w:r>
-      <w:r>
-        <w:rPr>
-          <w:rFonts w:ascii="Sylfaen" w:hAnsi="Sylfaen"/>
-          <w:noProof/>
-          <w:lang w:val="ka-GE"/>
-        </w:rPr>
-        <w:t xml:space="preserve"> </w:t>
-      </w:r>
-      <w:r>
-        <w:rPr>
-          <w:rFonts w:ascii="Sylfaen" w:hAnsi="Sylfaen" w:cs="Sylfaen"/>
-          <w:noProof/>
-          <w:lang w:val="ka-GE"/>
-        </w:rPr>
-        <w:t>გაუკეთებიათ</w:t>
-      </w:r>
-      <w:r>
-        <w:rPr>
-          <w:rFonts w:ascii="Sylfaen" w:hAnsi="Sylfaen"/>
-          <w:noProof/>
-          <w:lang w:val="ka-GE"/>
-        </w:rPr>
-        <w:t xml:space="preserve"> </w:t>
-      </w:r>
-      <w:r>
-        <w:rPr>
-          <w:rFonts w:ascii="Sylfaen" w:hAnsi="Sylfaen" w:cs="Sylfaen"/>
-          <w:noProof/>
-          <w:lang w:val="ka-GE"/>
-        </w:rPr>
-        <w:t>მიწოდების</w:t>
-      </w:r>
-      <w:r>
-        <w:rPr>
-          <w:rFonts w:ascii="Sylfaen" w:hAnsi="Sylfaen"/>
-          <w:noProof/>
-          <w:lang w:val="ka-GE"/>
-        </w:rPr>
-        <w:t xml:space="preserve"> </w:t>
-      </w:r>
-      <w:r>
-        <w:rPr>
-          <w:rFonts w:ascii="Sylfaen" w:hAnsi="Sylfaen" w:cs="Sylfaen"/>
-          <w:noProof/>
-          <w:lang w:val="ka-GE"/>
-        </w:rPr>
-        <w:t>შეკვეთები</w:t>
-      </w:r>
-      <w:r>
-        <w:rPr>
-          <w:rFonts w:ascii="Sylfaen" w:hAnsi="Sylfaen"/>
-          <w:noProof/>
-          <w:lang w:val="ka-GE"/>
-        </w:rPr>
-        <w:t>.</w:t>
+          <w:rFonts w:ascii="Sylfaen" w:hAnsi="Sylfaen"/>
+          <w:noProof/>
+          <w:lang w:val="ka-GE"/>
+        </w:rPr>
+        <w:t>(101, 1, '2024-01-01', 5000),</w:t>
       </w:r>
     </w:p>
     <w:p>
@@ -1582,231 +1602,7 @@
           <w:noProof/>
           <w:lang w:val="ka-GE"/>
         </w:rPr>
-        <w:t xml:space="preserve">3)  </w:t>
-      </w:r>
-      <w:r>
-        <w:rPr>
-          <w:rFonts w:ascii="Sylfaen" w:hAnsi="Sylfaen" w:cs="Sylfaen"/>
-          <w:noProof/>
-          <w:lang w:val="ka-GE"/>
-        </w:rPr>
-        <w:t>შექმენით</w:t>
-      </w:r>
-      <w:r>
-        <w:rPr>
-          <w:rFonts w:ascii="Sylfaen" w:hAnsi="Sylfaen"/>
-          <w:noProof/>
-          <w:lang w:val="ka-GE"/>
-        </w:rPr>
-        <w:t xml:space="preserve"> </w:t>
-      </w:r>
-      <w:r>
-        <w:rPr>
-          <w:rFonts w:ascii="Sylfaen" w:hAnsi="Sylfaen" w:cs="Sylfaen"/>
-          <w:noProof/>
-          <w:lang w:val="ka-GE"/>
-        </w:rPr>
-        <w:t>ფუნქცია</w:t>
-      </w:r>
-      <w:r>
-        <w:rPr>
-          <w:rFonts w:ascii="Sylfaen" w:hAnsi="Sylfaen"/>
-          <w:noProof/>
-          <w:lang w:val="ka-GE"/>
-        </w:rPr>
-        <w:t xml:space="preserve"> </w:t>
-      </w:r>
-      <w:r>
-        <w:rPr>
-          <w:rFonts w:ascii="Sylfaen" w:hAnsi="Sylfaen" w:cs="Sylfaen"/>
-          <w:noProof/>
-          <w:lang w:val="ka-GE"/>
-        </w:rPr>
-        <w:t>სახელად</w:t>
-      </w:r>
-      <w:r>
-        <w:rPr>
-          <w:rFonts w:ascii="Sylfaen" w:hAnsi="Sylfaen"/>
-          <w:noProof/>
-          <w:lang w:val="ka-GE"/>
-        </w:rPr>
-        <w:t xml:space="preserve"> GetSupplierOrderCount, </w:t>
-      </w:r>
-      <w:r>
-        <w:rPr>
-          <w:rFonts w:ascii="Sylfaen" w:hAnsi="Sylfaen" w:cs="Sylfaen"/>
-          <w:noProof/>
-          <w:lang w:val="ka-GE"/>
-        </w:rPr>
-        <w:t>რომელიც</w:t>
-      </w:r>
-      <w:r>
-        <w:rPr>
-          <w:rFonts w:ascii="Sylfaen" w:hAnsi="Sylfaen"/>
-          <w:noProof/>
-          <w:lang w:val="ka-GE"/>
-        </w:rPr>
-        <w:t xml:space="preserve"> </w:t>
-      </w:r>
-      <w:r>
-        <w:rPr>
-          <w:rFonts w:ascii="Sylfaen" w:hAnsi="Sylfaen" w:cs="Sylfaen"/>
-          <w:noProof/>
-          <w:lang w:val="ka-GE"/>
-        </w:rPr>
-        <w:t>იღებს</w:t>
-      </w:r>
-      <w:r>
-        <w:rPr>
-          <w:rFonts w:ascii="Sylfaen" w:hAnsi="Sylfaen"/>
-          <w:noProof/>
-          <w:lang w:val="ka-GE"/>
-        </w:rPr>
-        <w:t xml:space="preserve"> SupplierID-</w:t>
-      </w:r>
-      <w:r>
-        <w:rPr>
-          <w:rFonts w:ascii="Sylfaen" w:hAnsi="Sylfaen" w:cs="Sylfaen"/>
-          <w:noProof/>
-          <w:lang w:val="ka-GE"/>
-        </w:rPr>
-        <w:t>ს</w:t>
-      </w:r>
-      <w:r>
-        <w:rPr>
-          <w:rFonts w:ascii="Sylfaen" w:hAnsi="Sylfaen"/>
-          <w:noProof/>
-          <w:lang w:val="ka-GE"/>
-        </w:rPr>
-        <w:t xml:space="preserve"> (</w:t>
-      </w:r>
-      <w:r>
-        <w:rPr>
-          <w:rFonts w:ascii="Sylfaen" w:hAnsi="Sylfaen" w:cs="Sylfaen"/>
-          <w:noProof/>
-          <w:lang w:val="ka-GE"/>
-        </w:rPr>
-        <w:t>მთლიანი</w:t>
-      </w:r>
-      <w:r>
-        <w:rPr>
-          <w:rFonts w:ascii="Sylfaen" w:hAnsi="Sylfaen"/>
-          <w:noProof/>
-          <w:lang w:val="ka-GE"/>
-        </w:rPr>
-        <w:t xml:space="preserve"> </w:t>
-      </w:r>
-      <w:r>
-        <w:rPr>
-          <w:rFonts w:ascii="Sylfaen" w:hAnsi="Sylfaen" w:cs="Sylfaen"/>
-          <w:noProof/>
-          <w:lang w:val="ka-GE"/>
-        </w:rPr>
-        <w:t>რიცხვი</w:t>
-      </w:r>
-      <w:r>
-        <w:rPr>
-          <w:rFonts w:ascii="Sylfaen" w:hAnsi="Sylfaen"/>
-          <w:noProof/>
-          <w:lang w:val="ka-GE"/>
-        </w:rPr>
-        <w:t xml:space="preserve">) </w:t>
-      </w:r>
-      <w:r>
-        <w:rPr>
-          <w:rFonts w:ascii="Sylfaen" w:hAnsi="Sylfaen" w:cs="Sylfaen"/>
-          <w:noProof/>
-          <w:lang w:val="ka-GE"/>
-        </w:rPr>
-        <w:t>და</w:t>
-      </w:r>
-      <w:r>
-        <w:rPr>
-          <w:rFonts w:ascii="Sylfaen" w:hAnsi="Sylfaen"/>
-          <w:noProof/>
-          <w:lang w:val="ka-GE"/>
-        </w:rPr>
-        <w:t xml:space="preserve"> </w:t>
-      </w:r>
-      <w:r>
-        <w:rPr>
-          <w:rFonts w:ascii="Sylfaen" w:hAnsi="Sylfaen" w:cs="Sylfaen"/>
-          <w:noProof/>
-          <w:lang w:val="ka-GE"/>
-        </w:rPr>
-        <w:t>აბრუნებს</w:t>
-      </w:r>
-      <w:r>
-        <w:rPr>
-          <w:rFonts w:ascii="Sylfaen" w:hAnsi="Sylfaen"/>
-          <w:noProof/>
-          <w:lang w:val="ka-GE"/>
-        </w:rPr>
-        <w:t xml:space="preserve"> </w:t>
-      </w:r>
-      <w:r>
-        <w:rPr>
-          <w:rFonts w:ascii="Sylfaen" w:hAnsi="Sylfaen" w:cs="Sylfaen"/>
-          <w:noProof/>
-          <w:lang w:val="ka-GE"/>
-        </w:rPr>
-        <w:t>შეკვეთების</w:t>
-      </w:r>
-      <w:r>
-        <w:rPr>
-          <w:rFonts w:ascii="Sylfaen" w:hAnsi="Sylfaen"/>
-          <w:noProof/>
-          <w:lang w:val="ka-GE"/>
-        </w:rPr>
-        <w:t xml:space="preserve"> </w:t>
-      </w:r>
-      <w:r>
-        <w:rPr>
-          <w:rFonts w:ascii="Sylfaen" w:hAnsi="Sylfaen" w:cs="Sylfaen"/>
-          <w:noProof/>
-          <w:lang w:val="ka-GE"/>
-        </w:rPr>
-        <w:t>რაოდენობას</w:t>
-      </w:r>
-      <w:r>
-        <w:rPr>
-          <w:rFonts w:ascii="Sylfaen" w:hAnsi="Sylfaen"/>
-          <w:noProof/>
-          <w:lang w:val="ka-GE"/>
-        </w:rPr>
-        <w:t xml:space="preserve"> </w:t>
-      </w:r>
-      <w:r>
-        <w:rPr>
-          <w:rFonts w:ascii="Sylfaen" w:hAnsi="Sylfaen" w:cs="Sylfaen"/>
-          <w:noProof/>
-          <w:lang w:val="ka-GE"/>
-        </w:rPr>
-        <w:t>ამ</w:t>
-      </w:r>
-      <w:r>
-        <w:rPr>
-          <w:rFonts w:ascii="Sylfaen" w:hAnsi="Sylfaen"/>
-          <w:noProof/>
-          <w:lang w:val="ka-GE"/>
-        </w:rPr>
-        <w:t xml:space="preserve"> </w:t>
-      </w:r>
-      <w:r>
-        <w:rPr>
-          <w:rFonts w:ascii="Sylfaen" w:hAnsi="Sylfaen" w:cs="Sylfaen"/>
-          <w:noProof/>
-          <w:lang w:val="ka-GE"/>
-        </w:rPr>
-        <w:t>მომწოდებლისთვის</w:t>
-      </w:r>
-      <w:r>
-        <w:rPr>
-          <w:rFonts w:ascii="Sylfaen" w:hAnsi="Sylfaen"/>
-          <w:noProof/>
-          <w:lang w:val="ka-GE"/>
-        </w:rPr>
-        <w:t>.</w:t>
+        <w:t>(102, 2, '2024-02-01', 6000),</w:t>
       </w:r>
     </w:p>
     <w:p>
@@ -1824,6 +1620,797 @@
           <w:noProof/>
           <w:lang w:val="ka-GE"/>
         </w:rPr>
+        <w:t>(103, 3, '2024-03-01', 7000);</w:t>
+      </w:r>
+    </w:p>
+    <w:p>
+      <w:pPr>
+        <w:spacing w:before="100" w:beforeAutospacing="1" w:after="100" w:afterAutospacing="1"/>
+        <w:rPr>
+          <w:rFonts w:ascii="Sylfaen" w:hAnsi="Sylfaen"/>
+          <w:noProof/>
+          <w:lang w:val="ka-GE"/>
+        </w:rPr>
+      </w:pPr>
+      <w:r>
+        <w:rPr>
+          <w:rFonts w:ascii="Sylfaen" w:hAnsi="Sylfaen" w:cs="Sylfaen"/>
+          <w:noProof/>
+          <w:lang w:val="ka-GE"/>
+        </w:rPr>
+        <w:t>დააფდეითეთ</w:t>
+      </w:r>
+      <w:r>
+        <w:rPr>
+          <w:rFonts w:ascii="Sylfaen" w:hAnsi="Sylfaen"/>
+          <w:noProof/>
+          <w:lang w:val="ka-GE"/>
+        </w:rPr>
+        <w:t xml:space="preserve"> </w:t>
+      </w:r>
+      <w:r>
+        <w:rPr>
+          <w:rFonts w:ascii="Sylfaen" w:hAnsi="Sylfaen" w:cs="Sylfaen"/>
+          <w:noProof/>
+          <w:lang w:val="ka-GE"/>
+        </w:rPr>
+        <w:t>შეკვეთების</w:t>
+      </w:r>
+      <w:r>
+        <w:rPr>
+          <w:rFonts w:ascii="Sylfaen" w:hAnsi="Sylfaen"/>
+          <w:noProof/>
+          <w:lang w:val="ka-GE"/>
+        </w:rPr>
+        <w:t xml:space="preserve"> </w:t>
+      </w:r>
+      <w:r>
+        <w:rPr>
+          <w:rFonts w:ascii="Sylfaen" w:hAnsi="Sylfaen" w:cs="Sylfaen"/>
+          <w:noProof/>
+          <w:lang w:val="ka-GE"/>
+        </w:rPr>
+        <w:t>ჯამური</w:t>
+      </w:r>
+      <w:r>
+        <w:rPr>
+          <w:rFonts w:ascii="Sylfaen" w:hAnsi="Sylfaen"/>
+          <w:noProof/>
+          <w:lang w:val="ka-GE"/>
+        </w:rPr>
+        <w:t xml:space="preserve"> </w:t>
+      </w:r>
+      <w:r>
+        <w:rPr>
+          <w:rFonts w:ascii="Sylfaen" w:hAnsi="Sylfaen" w:cs="Sylfaen"/>
+          <w:noProof/>
+          <w:lang w:val="ka-GE"/>
+        </w:rPr>
+        <w:t>რაოდენობა(</w:t>
+      </w:r>
+      <w:r>
+        <w:rPr>
+          <w:rFonts w:ascii="Sylfaen" w:hAnsi="Sylfaen"/>
+          <w:noProof/>
+          <w:lang w:val="ka-GE"/>
+        </w:rPr>
+        <w:t xml:space="preserve"> TotalAmount), </w:t>
+      </w:r>
+      <w:r>
+        <w:rPr>
+          <w:rFonts w:ascii="Sylfaen" w:hAnsi="Sylfaen" w:cs="Sylfaen"/>
+          <w:noProof/>
+          <w:lang w:val="ka-GE"/>
+        </w:rPr>
+        <w:t>გაიზარდეთ</w:t>
+      </w:r>
+      <w:r>
+        <w:rPr>
+          <w:rFonts w:ascii="Sylfaen" w:hAnsi="Sylfaen"/>
+          <w:noProof/>
+          <w:lang w:val="ka-GE"/>
+        </w:rPr>
+        <w:t xml:space="preserve"> 10%-</w:t>
+      </w:r>
+      <w:r>
+        <w:rPr>
+          <w:rFonts w:ascii="Sylfaen" w:hAnsi="Sylfaen" w:cs="Sylfaen"/>
+          <w:noProof/>
+          <w:lang w:val="ka-GE"/>
+        </w:rPr>
+        <w:t>ით</w:t>
+      </w:r>
+      <w:r>
+        <w:rPr>
+          <w:rFonts w:ascii="Sylfaen" w:hAnsi="Sylfaen"/>
+          <w:noProof/>
+          <w:lang w:val="ka-GE"/>
+        </w:rPr>
+        <w:t xml:space="preserve">, </w:t>
+      </w:r>
+      <w:r>
+        <w:rPr>
+          <w:rFonts w:ascii="Sylfaen" w:hAnsi="Sylfaen" w:cs="Sylfaen"/>
+          <w:noProof/>
+          <w:lang w:val="ka-GE"/>
+        </w:rPr>
+        <w:t>სადაც</w:t>
+      </w:r>
+      <w:r>
+        <w:rPr>
+          <w:rFonts w:ascii="Sylfaen" w:hAnsi="Sylfaen"/>
+          <w:noProof/>
+          <w:lang w:val="ka-GE"/>
+        </w:rPr>
+        <w:t xml:space="preserve"> OrderDate </w:t>
+      </w:r>
+      <w:r>
+        <w:rPr>
+          <w:rFonts w:ascii="Sylfaen" w:hAnsi="Sylfaen" w:cs="Sylfaen"/>
+          <w:noProof/>
+          <w:lang w:val="ka-GE"/>
+        </w:rPr>
+        <w:t>არის</w:t>
+      </w:r>
+      <w:r>
+        <w:rPr>
+          <w:rFonts w:ascii="Sylfaen" w:hAnsi="Sylfaen"/>
+          <w:noProof/>
+          <w:lang w:val="ka-GE"/>
+        </w:rPr>
+        <w:t xml:space="preserve"> „2024-02-15“-</w:t>
+      </w:r>
+      <w:r>
+        <w:rPr>
+          <w:rFonts w:ascii="Sylfaen" w:hAnsi="Sylfaen" w:cs="Sylfaen"/>
+          <w:noProof/>
+          <w:lang w:val="ka-GE"/>
+        </w:rPr>
+        <w:t>მდე</w:t>
+      </w:r>
+      <w:r>
+        <w:rPr>
+          <w:rFonts w:ascii="Sylfaen" w:hAnsi="Sylfaen"/>
+          <w:noProof/>
+          <w:lang w:val="ka-GE"/>
+        </w:rPr>
+        <w:t>.</w:t>
+      </w:r>
+    </w:p>
+    <w:p>
+      <w:pPr>
+        <w:spacing w:before="100" w:beforeAutospacing="1" w:after="100" w:afterAutospacing="1"/>
+        <w:rPr>
+          <w:rFonts w:ascii="Sylfaen" w:hAnsi="Sylfaen"/>
+          <w:noProof/>
+          <w:lang w:val="ka-GE"/>
+        </w:rPr>
+      </w:pPr>
+      <w:r>
+        <w:rPr>
+          <w:rFonts w:ascii="Sylfaen" w:hAnsi="Sylfaen"/>
+          <w:noProof/>
+          <w:lang w:val="ka-GE"/>
+        </w:rPr>
+        <w:t>UPDATE SupplyOrder</w:t>
+      </w:r>
+    </w:p>
+    <w:p>
+      <w:pPr>
+        <w:spacing w:before="100" w:beforeAutospacing="1" w:after="100" w:afterAutospacing="1"/>
+        <w:rPr>
+          <w:rFonts w:ascii="Sylfaen" w:hAnsi="Sylfaen"/>
+          <w:noProof/>
+          <w:lang w:val="ka-GE"/>
+        </w:rPr>
+      </w:pPr>
+      <w:r>
+        <w:rPr>
+          <w:rFonts w:ascii="Sylfaen" w:hAnsi="Sylfaen"/>
+          <w:noProof/>
+          <w:lang w:val="ka-GE"/>
+        </w:rPr>
+        <w:t>SET TotalAmount = TotalAmount * 1.10</w:t>
+      </w:r>
+    </w:p>
+    <w:p>
+      <w:pPr>
+        <w:spacing w:before="100" w:beforeAutospacing="1" w:after="100" w:afterAutospacing="1"/>
+        <w:rPr>
+          <w:rFonts w:ascii="Sylfaen" w:hAnsi="Sylfaen"/>
+          <w:noProof/>
+          <w:lang w:val="ka-GE"/>
+        </w:rPr>
+      </w:pPr>
+      <w:r>
+        <w:rPr>
+          <w:rFonts w:ascii="Sylfaen" w:hAnsi="Sylfaen"/>
+          <w:noProof/>
+          <w:lang w:val="ka-GE"/>
+        </w:rPr>
+        <w:t>WHERE OrderDate &lt; '2024-02-15';</w:t>
+      </w:r>
+    </w:p>
+    <w:p>
+      <w:pPr>
+        <w:spacing w:before="100" w:beforeAutospacing="1" w:after="100" w:afterAutospacing="1"/>
+        <w:rPr>
+          <w:rFonts w:ascii="Sylfaen" w:hAnsi="Sylfaen"/>
+          <w:noProof/>
+          <w:lang w:val="ka-GE"/>
+        </w:rPr>
+      </w:pPr>
+      <w:r>
+        <w:rPr>
+          <w:rFonts w:ascii="Sylfaen" w:hAnsi="Sylfaen" w:cs="Sylfaen"/>
+          <w:noProof/>
+          <w:lang w:val="ka-GE"/>
+        </w:rPr>
+        <w:t>წაშალეთ</w:t>
+      </w:r>
+      <w:r>
+        <w:rPr>
+          <w:rFonts w:ascii="Sylfaen" w:hAnsi="Sylfaen"/>
+          <w:noProof/>
+          <w:lang w:val="ka-GE"/>
+        </w:rPr>
+        <w:t xml:space="preserve"> </w:t>
+      </w:r>
+      <w:r>
+        <w:rPr>
+          <w:rFonts w:ascii="Sylfaen" w:hAnsi="Sylfaen" w:cs="Sylfaen"/>
+          <w:noProof/>
+          <w:lang w:val="ka-GE"/>
+        </w:rPr>
+        <w:t>მომწოდებლები</w:t>
+      </w:r>
+      <w:r>
+        <w:rPr>
+          <w:rFonts w:ascii="Sylfaen" w:hAnsi="Sylfaen"/>
+          <w:noProof/>
+          <w:lang w:val="ka-GE"/>
+        </w:rPr>
+        <w:t xml:space="preserve">, </w:t>
+      </w:r>
+      <w:r>
+        <w:rPr>
+          <w:rFonts w:ascii="Sylfaen" w:hAnsi="Sylfaen" w:cs="Sylfaen"/>
+          <w:noProof/>
+          <w:lang w:val="ka-GE"/>
+        </w:rPr>
+        <w:t>რომლებსაც</w:t>
+      </w:r>
+      <w:r>
+        <w:rPr>
+          <w:rFonts w:ascii="Sylfaen" w:hAnsi="Sylfaen"/>
+          <w:noProof/>
+          <w:lang w:val="ka-GE"/>
+        </w:rPr>
+        <w:t xml:space="preserve"> </w:t>
+      </w:r>
+      <w:r>
+        <w:rPr>
+          <w:rFonts w:ascii="Sylfaen" w:hAnsi="Sylfaen" w:cs="Sylfaen"/>
+          <w:noProof/>
+          <w:lang w:val="ka-GE"/>
+        </w:rPr>
+        <w:t>არ</w:t>
+      </w:r>
+      <w:r>
+        <w:rPr>
+          <w:rFonts w:ascii="Sylfaen" w:hAnsi="Sylfaen"/>
+          <w:noProof/>
+          <w:lang w:val="ka-GE"/>
+        </w:rPr>
+        <w:t xml:space="preserve"> </w:t>
+      </w:r>
+      <w:r>
+        <w:rPr>
+          <w:rFonts w:ascii="Sylfaen" w:hAnsi="Sylfaen" w:cs="Sylfaen"/>
+          <w:noProof/>
+          <w:lang w:val="ka-GE"/>
+        </w:rPr>
+        <w:t>გაუკეთებიათ</w:t>
+      </w:r>
+      <w:r>
+        <w:rPr>
+          <w:rFonts w:ascii="Sylfaen" w:hAnsi="Sylfaen"/>
+          <w:noProof/>
+          <w:lang w:val="ka-GE"/>
+        </w:rPr>
+        <w:t xml:space="preserve"> </w:t>
+      </w:r>
+      <w:r>
+        <w:rPr>
+          <w:rFonts w:ascii="Sylfaen" w:hAnsi="Sylfaen" w:cs="Sylfaen"/>
+          <w:noProof/>
+          <w:lang w:val="ka-GE"/>
+        </w:rPr>
+        <w:t>მიწოდების</w:t>
+      </w:r>
+      <w:r>
+        <w:rPr>
+          <w:rFonts w:ascii="Sylfaen" w:hAnsi="Sylfaen"/>
+          <w:noProof/>
+          <w:lang w:val="ka-GE"/>
+        </w:rPr>
+        <w:t xml:space="preserve"> </w:t>
+      </w:r>
+      <w:r>
+        <w:rPr>
+          <w:rFonts w:ascii="Sylfaen" w:hAnsi="Sylfaen" w:cs="Sylfaen"/>
+          <w:noProof/>
+          <w:lang w:val="ka-GE"/>
+        </w:rPr>
+        <w:t>შეკვეთები</w:t>
+      </w:r>
+      <w:r>
+        <w:rPr>
+          <w:rFonts w:ascii="Sylfaen" w:hAnsi="Sylfaen"/>
+          <w:noProof/>
+          <w:lang w:val="ka-GE"/>
+        </w:rPr>
+        <w:t>.</w:t>
+      </w:r>
+    </w:p>
+    <w:p>
+      <w:pPr>
+        <w:spacing w:before="100" w:beforeAutospacing="1" w:after="100" w:afterAutospacing="1"/>
+        <w:rPr>
+          <w:rFonts w:ascii="Sylfaen" w:hAnsi="Sylfaen"/>
+          <w:noProof/>
+          <w:lang w:val="ka-GE"/>
+        </w:rPr>
+      </w:pPr>
+      <w:r>
+        <w:rPr>
+          <w:rFonts w:ascii="Sylfaen" w:hAnsi="Sylfaen"/>
+          <w:noProof/>
+          <w:lang w:val="ka-GE"/>
+        </w:rPr>
+        <w:t xml:space="preserve">3)  </w:t>
+      </w:r>
+      <w:r>
+        <w:rPr>
+          <w:rFonts w:ascii="Sylfaen" w:hAnsi="Sylfaen" w:cs="Sylfaen"/>
+          <w:noProof/>
+          <w:lang w:val="ka-GE"/>
+        </w:rPr>
+        <w:t>შექმენით</w:t>
+      </w:r>
+      <w:r>
+        <w:rPr>
+          <w:rFonts w:ascii="Sylfaen" w:hAnsi="Sylfaen"/>
+          <w:noProof/>
+          <w:lang w:val="ka-GE"/>
+        </w:rPr>
+        <w:t xml:space="preserve"> </w:t>
+      </w:r>
+      <w:r>
+        <w:rPr>
+          <w:rFonts w:ascii="Sylfaen" w:hAnsi="Sylfaen" w:cs="Sylfaen"/>
+          <w:noProof/>
+          <w:lang w:val="ka-GE"/>
+        </w:rPr>
+        <w:t>ფუნქცია</w:t>
+      </w:r>
+      <w:r>
+        <w:rPr>
+          <w:rFonts w:ascii="Sylfaen" w:hAnsi="Sylfaen"/>
+          <w:noProof/>
+          <w:lang w:val="ka-GE"/>
+        </w:rPr>
+        <w:t xml:space="preserve"> </w:t>
+      </w:r>
+      <w:r>
+        <w:rPr>
+          <w:rFonts w:ascii="Sylfaen" w:hAnsi="Sylfaen" w:cs="Sylfaen"/>
+          <w:noProof/>
+          <w:lang w:val="ka-GE"/>
+        </w:rPr>
+        <w:t>სახელად</w:t>
+      </w:r>
+      <w:r>
+        <w:rPr>
+          <w:rFonts w:ascii="Sylfaen" w:hAnsi="Sylfaen"/>
+          <w:noProof/>
+          <w:lang w:val="ka-GE"/>
+        </w:rPr>
+        <w:t xml:space="preserve"> GetSupplierOrderCount, </w:t>
+      </w:r>
+      <w:r>
+        <w:rPr>
+          <w:rFonts w:ascii="Sylfaen" w:hAnsi="Sylfaen" w:cs="Sylfaen"/>
+          <w:noProof/>
+          <w:lang w:val="ka-GE"/>
+        </w:rPr>
+        <w:t>რომელიც</w:t>
+      </w:r>
+      <w:r>
+        <w:rPr>
+          <w:rFonts w:ascii="Sylfaen" w:hAnsi="Sylfaen"/>
+          <w:noProof/>
+          <w:lang w:val="ka-GE"/>
+        </w:rPr>
+        <w:t xml:space="preserve"> </w:t>
+      </w:r>
+      <w:r>
+        <w:rPr>
+          <w:rFonts w:ascii="Sylfaen" w:hAnsi="Sylfaen" w:cs="Sylfaen"/>
+          <w:noProof/>
+          <w:lang w:val="ka-GE"/>
+        </w:rPr>
+        <w:t>იღებს</w:t>
+      </w:r>
+      <w:r>
+        <w:rPr>
+          <w:rFonts w:ascii="Sylfaen" w:hAnsi="Sylfaen"/>
+          <w:noProof/>
+          <w:lang w:val="ka-GE"/>
+        </w:rPr>
+        <w:t xml:space="preserve"> SupplierID-</w:t>
+      </w:r>
+      <w:r>
+        <w:rPr>
+          <w:rFonts w:ascii="Sylfaen" w:hAnsi="Sylfaen" w:cs="Sylfaen"/>
+          <w:noProof/>
+          <w:lang w:val="ka-GE"/>
+        </w:rPr>
+        <w:t>ს</w:t>
+      </w:r>
+      <w:r>
+        <w:rPr>
+          <w:rFonts w:ascii="Sylfaen" w:hAnsi="Sylfaen"/>
+          <w:noProof/>
+          <w:lang w:val="ka-GE"/>
+        </w:rPr>
+        <w:t xml:space="preserve"> (</w:t>
+      </w:r>
+      <w:r>
+        <w:rPr>
+          <w:rFonts w:ascii="Sylfaen" w:hAnsi="Sylfaen" w:cs="Sylfaen"/>
+          <w:noProof/>
+          <w:lang w:val="ka-GE"/>
+        </w:rPr>
+        <w:t>მთლიანი</w:t>
+      </w:r>
+      <w:r>
+        <w:rPr>
+          <w:rFonts w:ascii="Sylfaen" w:hAnsi="Sylfaen"/>
+          <w:noProof/>
+          <w:lang w:val="ka-GE"/>
+        </w:rPr>
+        <w:t xml:space="preserve"> </w:t>
+      </w:r>
+      <w:r>
+        <w:rPr>
+          <w:rFonts w:ascii="Sylfaen" w:hAnsi="Sylfaen" w:cs="Sylfaen"/>
+          <w:noProof/>
+          <w:lang w:val="ka-GE"/>
+        </w:rPr>
+        <w:t>რიცხვი</w:t>
+      </w:r>
+      <w:r>
+        <w:rPr>
+          <w:rFonts w:ascii="Sylfaen" w:hAnsi="Sylfaen"/>
+          <w:noProof/>
+          <w:lang w:val="ka-GE"/>
+        </w:rPr>
+        <w:t xml:space="preserve">) </w:t>
+      </w:r>
+      <w:r>
+        <w:rPr>
+          <w:rFonts w:ascii="Sylfaen" w:hAnsi="Sylfaen" w:cs="Sylfaen"/>
+          <w:noProof/>
+          <w:lang w:val="ka-GE"/>
+        </w:rPr>
+        <w:t>და</w:t>
+      </w:r>
+      <w:r>
+        <w:rPr>
+          <w:rFonts w:ascii="Sylfaen" w:hAnsi="Sylfaen"/>
+          <w:noProof/>
+          <w:lang w:val="ka-GE"/>
+        </w:rPr>
+        <w:t xml:space="preserve"> </w:t>
+      </w:r>
+      <w:r>
+        <w:rPr>
+          <w:rFonts w:ascii="Sylfaen" w:hAnsi="Sylfaen" w:cs="Sylfaen"/>
+          <w:noProof/>
+          <w:lang w:val="ka-GE"/>
+        </w:rPr>
+        <w:t>აბრუნებს</w:t>
+      </w:r>
+      <w:r>
+        <w:rPr>
+          <w:rFonts w:ascii="Sylfaen" w:hAnsi="Sylfaen"/>
+          <w:noProof/>
+          <w:lang w:val="ka-GE"/>
+        </w:rPr>
+        <w:t xml:space="preserve"> </w:t>
+      </w:r>
+      <w:r>
+        <w:rPr>
+          <w:rFonts w:ascii="Sylfaen" w:hAnsi="Sylfaen" w:cs="Sylfaen"/>
+          <w:noProof/>
+          <w:lang w:val="ka-GE"/>
+        </w:rPr>
+        <w:t>შეკვეთების</w:t>
+      </w:r>
+      <w:r>
+        <w:rPr>
+          <w:rFonts w:ascii="Sylfaen" w:hAnsi="Sylfaen"/>
+          <w:noProof/>
+          <w:lang w:val="ka-GE"/>
+        </w:rPr>
+        <w:t xml:space="preserve"> </w:t>
+      </w:r>
+      <w:r>
+        <w:rPr>
+          <w:rFonts w:ascii="Sylfaen" w:hAnsi="Sylfaen" w:cs="Sylfaen"/>
+          <w:noProof/>
+          <w:lang w:val="ka-GE"/>
+        </w:rPr>
+        <w:t>რაოდენობას</w:t>
+      </w:r>
+      <w:r>
+        <w:rPr>
+          <w:rFonts w:ascii="Sylfaen" w:hAnsi="Sylfaen"/>
+          <w:noProof/>
+          <w:lang w:val="ka-GE"/>
+        </w:rPr>
+        <w:t xml:space="preserve"> </w:t>
+      </w:r>
+      <w:r>
+        <w:rPr>
+          <w:rFonts w:ascii="Sylfaen" w:hAnsi="Sylfaen" w:cs="Sylfaen"/>
+          <w:noProof/>
+          <w:lang w:val="ka-GE"/>
+        </w:rPr>
+        <w:t>ამ</w:t>
+      </w:r>
+      <w:r>
+        <w:rPr>
+          <w:rFonts w:ascii="Sylfaen" w:hAnsi="Sylfaen"/>
+          <w:noProof/>
+          <w:lang w:val="ka-GE"/>
+        </w:rPr>
+        <w:t xml:space="preserve"> </w:t>
+      </w:r>
+      <w:r>
+        <w:rPr>
+          <w:rFonts w:ascii="Sylfaen" w:hAnsi="Sylfaen" w:cs="Sylfaen"/>
+          <w:noProof/>
+          <w:lang w:val="ka-GE"/>
+        </w:rPr>
+        <w:t>მომწოდებლისთვის</w:t>
+      </w:r>
+      <w:r>
+        <w:rPr>
+          <w:rFonts w:ascii="Sylfaen" w:hAnsi="Sylfaen"/>
+          <w:noProof/>
+          <w:lang w:val="ka-GE"/>
+        </w:rPr>
+        <w:t>.</w:t>
+      </w:r>
+    </w:p>
+    <w:p>
+      <w:pPr>
+        <w:spacing w:before="100" w:beforeAutospacing="1" w:after="100" w:afterAutospacing="1"/>
+        <w:rPr>
+          <w:rFonts w:ascii="Sylfaen" w:hAnsi="Sylfaen"/>
+          <w:noProof/>
+          <w:lang w:val="ka-GE"/>
+        </w:rPr>
+      </w:pPr>
+      <w:r>
+        <w:rPr>
+          <w:rFonts w:ascii="Sylfaen" w:hAnsi="Sylfaen"/>
+          <w:noProof/>
+          <w:lang w:val="ka-GE"/>
+        </w:rPr>
+        <w:t>CREATE FUNCTION GetSupplierOrderCount (@SupplierID INT)</w:t>
+      </w:r>
+    </w:p>
+    <w:p>
+      <w:pPr>
+        <w:spacing w:before="100" w:beforeAutospacing="1" w:after="100" w:afterAutospacing="1"/>
+        <w:rPr>
+          <w:rFonts w:ascii="Sylfaen" w:hAnsi="Sylfaen"/>
+          <w:noProof/>
+          <w:lang w:val="ka-GE"/>
+        </w:rPr>
+      </w:pPr>
+      <w:r>
+        <w:rPr>
+          <w:rFonts w:ascii="Sylfaen" w:hAnsi="Sylfaen"/>
+          <w:noProof/>
+          <w:lang w:val="ka-GE"/>
+        </w:rPr>
+        <w:t>RETURNS INT</w:t>
+      </w:r>
+    </w:p>
+    <w:p>
+      <w:pPr>
+        <w:spacing w:before="100" w:beforeAutospacing="1" w:after="100" w:afterAutospacing="1"/>
+        <w:rPr>
+          <w:rFonts w:ascii="Sylfaen" w:hAnsi="Sylfaen"/>
+          <w:noProof/>
+          <w:lang w:val="ka-GE"/>
+        </w:rPr>
+      </w:pPr>
+      <w:r>
+        <w:rPr>
+          <w:rFonts w:ascii="Sylfaen" w:hAnsi="Sylfaen"/>
+          <w:noProof/>
+          <w:lang w:val="ka-GE"/>
+        </w:rPr>
+        <w:t>AS</w:t>
+      </w:r>
+    </w:p>
+    <w:p>
+      <w:pPr>
+        <w:spacing w:before="100" w:beforeAutospacing="1" w:after="100" w:afterAutospacing="1"/>
+        <w:rPr>
+          <w:rFonts w:ascii="Sylfaen" w:hAnsi="Sylfaen"/>
+          <w:noProof/>
+          <w:lang w:val="ka-GE"/>
+        </w:rPr>
+      </w:pPr>
+      <w:r>
+        <w:rPr>
+          <w:rFonts w:ascii="Sylfaen" w:hAnsi="Sylfaen"/>
+          <w:noProof/>
+          <w:lang w:val="ka-GE"/>
+        </w:rPr>
+        <w:t>BEGIN</w:t>
+      </w:r>
+    </w:p>
+    <w:p>
+      <w:pPr>
+        <w:spacing w:before="100" w:beforeAutospacing="1" w:after="100" w:afterAutospacing="1"/>
+        <w:rPr>
+          <w:rFonts w:ascii="Sylfaen" w:hAnsi="Sylfaen"/>
+          <w:noProof/>
+          <w:lang w:val="ka-GE"/>
+        </w:rPr>
+      </w:pPr>
+      <w:r>
+        <w:rPr>
+          <w:rFonts w:ascii="Sylfaen" w:hAnsi="Sylfaen"/>
+          <w:noProof/>
+          <w:lang w:val="ka-GE"/>
+        </w:rPr>
+        <w:t xml:space="preserve">    DECLARE @OrderCount INT;</w:t>
+      </w:r>
+    </w:p>
+    <w:p>
+      <w:pPr>
+        <w:spacing w:before="100" w:beforeAutospacing="1" w:after="100" w:afterAutospacing="1"/>
+        <w:rPr>
+          <w:rFonts w:ascii="Sylfaen" w:hAnsi="Sylfaen"/>
+          <w:noProof/>
+          <w:lang w:val="ka-GE"/>
+        </w:rPr>
+      </w:pPr>
+    </w:p>
+    <w:p>
+      <w:pPr>
+        <w:spacing w:before="100" w:beforeAutospacing="1" w:after="100" w:afterAutospacing="1"/>
+        <w:rPr>
+          <w:rFonts w:ascii="Sylfaen" w:hAnsi="Sylfaen"/>
+          <w:noProof/>
+          <w:lang w:val="ka-GE"/>
+        </w:rPr>
+      </w:pPr>
+      <w:r>
+        <w:rPr>
+          <w:rFonts w:ascii="Sylfaen" w:hAnsi="Sylfaen"/>
+          <w:noProof/>
+          <w:lang w:val="ka-GE"/>
+        </w:rPr>
+        <w:t xml:space="preserve">    SELECT @OrderCount = COUNT(*)</w:t>
+      </w:r>
+    </w:p>
+    <w:p>
+      <w:pPr>
+        <w:spacing w:before="100" w:beforeAutospacing="1" w:after="100" w:afterAutospacing="1"/>
+        <w:rPr>
+          <w:rFonts w:ascii="Sylfaen" w:hAnsi="Sylfaen"/>
+          <w:noProof/>
+          <w:lang w:val="ka-GE"/>
+        </w:rPr>
+      </w:pPr>
+      <w:r>
+        <w:rPr>
+          <w:rFonts w:ascii="Sylfaen" w:hAnsi="Sylfaen"/>
+          <w:noProof/>
+          <w:lang w:val="ka-GE"/>
+        </w:rPr>
+        <w:t xml:space="preserve">    FROM SupplyOrder</w:t>
+      </w:r>
+    </w:p>
+    <w:p>
+      <w:pPr>
+        <w:spacing w:before="100" w:beforeAutospacing="1" w:after="100" w:afterAutospacing="1"/>
+        <w:rPr>
+          <w:rFonts w:ascii="Sylfaen" w:hAnsi="Sylfaen"/>
+          <w:noProof/>
+          <w:lang w:val="ka-GE"/>
+        </w:rPr>
+      </w:pPr>
+      <w:r>
+        <w:rPr>
+          <w:rFonts w:ascii="Sylfaen" w:hAnsi="Sylfaen"/>
+          <w:noProof/>
+          <w:lang w:val="ka-GE"/>
+        </w:rPr>
+        <w:t xml:space="preserve">    WHERE SupplierID = @SupplierID;</w:t>
+      </w:r>
+    </w:p>
+    <w:p>
+      <w:pPr>
+        <w:spacing w:before="100" w:beforeAutospacing="1" w:after="100" w:afterAutospacing="1"/>
+        <w:rPr>
+          <w:rFonts w:ascii="Sylfaen" w:hAnsi="Sylfaen"/>
+          <w:noProof/>
+          <w:lang w:val="ka-GE"/>
+        </w:rPr>
+      </w:pPr>
+    </w:p>
+    <w:p>
+      <w:pPr>
+        <w:spacing w:before="100" w:beforeAutospacing="1" w:after="100" w:afterAutospacing="1"/>
+        <w:rPr>
+          <w:rFonts w:ascii="Sylfaen" w:hAnsi="Sylfaen"/>
+          <w:noProof/>
+          <w:lang w:val="ka-GE"/>
+        </w:rPr>
+      </w:pPr>
+      <w:r>
+        <w:rPr>
+          <w:rFonts w:ascii="Sylfaen" w:hAnsi="Sylfaen"/>
+          <w:noProof/>
+          <w:lang w:val="ka-GE"/>
+        </w:rPr>
+        <w:lastRenderedPageBreak/>
+        <w:t xml:space="preserve">    RETURN @OrderCount;</w:t>
+      </w:r>
+    </w:p>
+    <w:p>
+      <w:pPr>
+        <w:spacing w:before="100" w:beforeAutospacing="1" w:after="100" w:afterAutospacing="1"/>
+        <w:rPr>
+          <w:rFonts w:ascii="Sylfaen" w:hAnsi="Sylfaen"/>
+          <w:noProof/>
+          <w:lang w:val="ka-GE"/>
+        </w:rPr>
+      </w:pPr>
+      <w:r>
+        <w:rPr>
+          <w:rFonts w:ascii="Sylfaen" w:hAnsi="Sylfaen"/>
+          <w:noProof/>
+          <w:lang w:val="ka-GE"/>
+        </w:rPr>
+        <w:t>END;</w:t>
+      </w:r>
+    </w:p>
+    <w:p>
+      <w:pPr>
+        <w:spacing w:before="100" w:beforeAutospacing="1" w:after="100" w:afterAutospacing="1"/>
+        <w:rPr>
+          <w:rFonts w:ascii="Sylfaen" w:hAnsi="Sylfaen"/>
+          <w:noProof/>
+          <w:lang w:val="ka-GE"/>
+        </w:rPr>
+      </w:pPr>
+      <w:r>
+        <w:rPr>
+          <w:rFonts w:ascii="Sylfaen" w:hAnsi="Sylfaen"/>
+          <w:noProof/>
+          <w:lang w:val="ka-GE"/>
+        </w:rPr>
         <w:t xml:space="preserve">4)  </w:t>
       </w:r>
       <w:r>
@@ -1910,6 +2497,7 @@
         <w:rPr>
           <w:rFonts w:ascii="Sylfaen" w:hAnsi="Sylfaen"/>
           <w:noProof/>
+          <w:lang w:val="ka-GE"/>
         </w:rPr>
         <w:t>10</w:t>
       </w:r>
@@ -2276,7 +2864,7 @@
 </file>
 
 <file path=word/endnotes.xml><?xml version="1.0" encoding="utf-8"?>
-<w:endnotes xmlns:wpc="http://schemas.microsoft.com/office/word/2010/wordprocessingCanvas" xmlns:cx="http://schemas.microsoft.com/office/drawing/2014/chartex" xmlns:cx1="http://schemas.microsoft.com/office/drawing/2015/9/8/chartex" xmlns:cx2="http://schemas.microsoft.com/office/drawing/2015/10/21/chartex" xmlns:cx3="http://schemas.microsoft.com/office/drawing/2016/5/9/chartex" xmlns:cx4="http://schemas.microsoft.com/office/drawing/2016/5/10/chartex" xmlns:cx5="http://schemas.microsoft.com/office/drawing/2016/5/11/chartex" xmlns:cx6="http://schemas.microsoft.com/office/drawing/2016/5/12/chartex" xmlns:cx7="http://schemas.microsoft.com/office/drawing/2016/5/13/chartex" xmlns:cx8="http://schemas.microsoft.com/office/drawing/2016/5/14/chartex" xmlns:mc="http://schemas.openxmlformats.org/markup-compatibility/2006" xmlns:aink="http://schemas.microsoft.com/office/drawing/2016/ink" xmlns:am3d="http://schemas.microsoft.com/office/drawing/2017/model3d" xmlns:o="urn:schemas-microsoft-com:office:office" xmlns:r="http://schemas.openxmlformats.org/officeDocument/2006/relationships" xmlns:m="http://schemas.openxmlformats.org/officeDocument/2006/math" xmlns:v="urn:schemas-microsoft-com:vml" xmlns:wp14="http://schemas.microsoft.com/office/word/2010/wordprocessingDrawing" xmlns:wp="http://schemas.openxmlformats.org/drawingml/2006/wordprocessingDrawing" xmlns:w10="urn:schemas-microsoft-com:office:word" xmlns:w="http://schemas.openxmlformats.org/wordprocessingml/2006/main" xmlns:w14="http://schemas.microsoft.com/office/word/2010/wordml" xmlns:w15="http://schemas.microsoft.com/office/word/2012/wordml" xmlns:w16cex="http://schemas.microsoft.com/office/word/2018/wordml/cex" xmlns:w16cid="http://schemas.microsoft.com/office/word/2016/wordml/cid" xmlns:w16="http://schemas.microsoft.com/office/word/2018/wordml" xmlns:w16sdtdh="http://schemas.microsoft.com/office/word/2020/wordml/sdtdatahash" xmlns:w16se="http://schemas.microsoft.com/office/word/2015/wordml/symex" xmlns:wpg="http://schemas.microsoft.com/office/word/2010/wordprocessingGroup" xmlns:wpi="http://schemas.microsoft.com/office/word/2010/wordprocessingInk" xmlns:wne="http://schemas.microsoft.com/office/word/2006/wordml" xmlns:wps="http://schemas.microsoft.com/office/word/2010/wordprocessingShape" mc:Ignorable="w14 w15 w16se w16cid w16 w16cex w16sdtdh wp14">
+<w:endnotes xmlns:wpc="http://schemas.microsoft.com/office/word/2010/wordprocessingCanvas" xmlns:cx="http://schemas.microsoft.com/office/drawing/2014/chartex" xmlns:cx1="http://schemas.microsoft.com/office/drawing/2015/9/8/chartex" xmlns:cx2="http://schemas.microsoft.com/office/drawing/2015/10/21/chartex" xmlns:cx3="http://schemas.microsoft.com/office/drawing/2016/5/9/chartex" xmlns:cx4="http://schemas.microsoft.com/office/drawing/2016/5/10/chartex" xmlns:cx5="http://schemas.microsoft.com/office/drawing/2016/5/11/chartex" xmlns:cx6="http://schemas.microsoft.com/office/drawing/2016/5/12/chartex" xmlns:cx7="http://schemas.microsoft.com/office/drawing/2016/5/13/chartex" xmlns:cx8="http://schemas.microsoft.com/office/drawing/2016/5/14/chartex" xmlns:mc="http://schemas.openxmlformats.org/markup-compatibility/2006" xmlns:aink="http://schemas.microsoft.com/office/drawing/2016/ink" xmlns:am3d="http://schemas.microsoft.com/office/drawing/2017/model3d" xmlns:o="urn:schemas-microsoft-com:office:office" xmlns:oel="http://schemas.microsoft.com/office/2019/extlst" xmlns:r="http://schemas.openxmlformats.org/officeDocument/2006/relationships" xmlns:m="http://schemas.openxmlformats.org/officeDocument/2006/math" xmlns:v="urn:schemas-microsoft-com:vml" xmlns:wp14="http://schemas.microsoft.com/office/word/2010/wordprocessingDrawing" xmlns:wp="http://schemas.openxmlformats.org/drawingml/2006/wordprocessingDrawing" xmlns:w10="urn:schemas-microsoft-com:office:word" xmlns:w="http://schemas.openxmlformats.org/wordprocessingml/2006/main" xmlns:w14="http://schemas.microsoft.com/office/word/2010/wordml" xmlns:w15="http://schemas.microsoft.com/office/word/2012/wordml" xmlns:w16cex="http://schemas.microsoft.com/office/word/2018/wordml/cex" xmlns:w16cid="http://schemas.microsoft.com/office/word/2016/wordml/cid" xmlns:w16="http://schemas.microsoft.com/office/word/2018/wordml" xmlns:w16du="http://schemas.microsoft.com/office/word/2023/wordml/word16du" xmlns:w16sdtdh="http://schemas.microsoft.com/office/word/2020/wordml/sdtdatahash" xmlns:w16sdtfl="http://schemas.microsoft.com/office/word/2024/wordml/sdtformatlock" xmlns:w16se="http://schemas.microsoft.com/office/word/2015/wordml/symex" xmlns:wpg="http://schemas.microsoft.com/office/word/2010/wordprocessingGroup" xmlns:wpi="http://schemas.microsoft.com/office/word/2010/wordprocessingInk" xmlns:wne="http://schemas.microsoft.com/office/word/2006/wordml" xmlns:wps="http://schemas.microsoft.com/office/word/2010/wordprocessingShape" mc:Ignorable="w14 w15 w16se w16cid w16 w16cex w16sdtdh w16sdtfl w16du wp14">
   <w:endnote w:type="separator" w:id="-1">
     <w:p>
       <w:r>
@@ -2295,7 +2883,7 @@
 </file>
 
 <file path=word/footer1.xml><?xml version="1.0" encoding="utf-8"?>
-<w:ftr xmlns:wpc="http://schemas.microsoft.com/office/word/2010/wordprocessingCanvas" xmlns:cx="http://schemas.microsoft.com/office/drawing/2014/chartex" xmlns:cx1="http://schemas.microsoft.com/office/drawing/2015/9/8/chartex" xmlns:cx2="http://schemas.microsoft.com/office/drawing/2015/10/21/chartex" xmlns:cx3="http://schemas.microsoft.com/office/drawing/2016/5/9/chartex" xmlns:cx4="http://schemas.microsoft.com/office/drawing/2016/5/10/chartex" xmlns:cx5="http://schemas.microsoft.com/office/drawing/2016/5/11/chartex" xmlns:cx6="http://schemas.microsoft.com/office/drawing/2016/5/12/chartex" xmlns:cx7="http://schemas.microsoft.com/office/drawing/2016/5/13/chartex" xmlns:cx8="http://schemas.microsoft.com/office/drawing/2016/5/14/chartex" xmlns:mc="http://schemas.openxmlformats.org/markup-compatibility/2006" xmlns:aink="http://schemas.microsoft.com/office/drawing/2016/ink" xmlns:am3d="http://schemas.microsoft.com/office/drawing/2017/model3d" xmlns:o="urn:schemas-microsoft-com:office:office" xmlns:r="http://schemas.openxmlformats.org/officeDocument/2006/relationships" xmlns:m="http://schemas.openxmlformats.org/officeDocument/2006/math" xmlns:v="urn:schemas-microsoft-com:vml" xmlns:wp14="http://schemas.microsoft.com/office/word/2010/wordprocessingDrawing" xmlns:wp="http://schemas.openxmlformats.org/drawingml/2006/wordprocessingDrawing" xmlns:w10="urn:schemas-microsoft-com:office:word" xmlns:w="http://schemas.openxmlformats.org/wordprocessingml/2006/main" xmlns:w14="http://schemas.microsoft.com/office/word/2010/wordml" xmlns:w15="http://schemas.microsoft.com/office/word/2012/wordml" xmlns:w16cex="http://schemas.microsoft.com/office/word/2018/wordml/cex" xmlns:w16cid="http://schemas.microsoft.com/office/word/2016/wordml/cid" xmlns:w16="http://schemas.microsoft.com/office/word/2018/wordml" xmlns:w16sdtdh="http://schemas.microsoft.com/office/word/2020/wordml/sdtdatahash" xmlns:w16se="http://schemas.microsoft.com/office/word/2015/wordml/symex" xmlns:wpg="http://schemas.microsoft.com/office/word/2010/wordprocessingGroup" xmlns:wpi="http://schemas.microsoft.com/office/word/2010/wordprocessingInk" xmlns:wne="http://schemas.microsoft.com/office/word/2006/wordml" xmlns:wps="http://schemas.microsoft.com/office/word/2010/wordprocessingShape" mc:Ignorable="w14 w15 w16se w16cid w16 w16cex w16sdtdh wp14">
+<w:ftr xmlns:wpc="http://schemas.microsoft.com/office/word/2010/wordprocessingCanvas" xmlns:cx="http://schemas.microsoft.com/office/drawing/2014/chartex" xmlns:cx1="http://schemas.microsoft.com/office/drawing/2015/9/8/chartex" xmlns:cx2="http://schemas.microsoft.com/office/drawing/2015/10/21/chartex" xmlns:cx3="http://schemas.microsoft.com/office/drawing/2016/5/9/chartex" xmlns:cx4="http://schemas.microsoft.com/office/drawing/2016/5/10/chartex" xmlns:cx5="http://schemas.microsoft.com/office/drawing/2016/5/11/chartex" xmlns:cx6="http://schemas.microsoft.com/office/drawing/2016/5/12/chartex" xmlns:cx7="http://schemas.microsoft.com/office/drawing/2016/5/13/chartex" xmlns:cx8="http://schemas.microsoft.com/office/drawing/2016/5/14/chartex" xmlns:mc="http://schemas.openxmlformats.org/markup-compatibility/2006" xmlns:aink="http://schemas.microsoft.com/office/drawing/2016/ink" xmlns:am3d="http://schemas.microsoft.com/office/drawing/2017/model3d" xmlns:o="urn:schemas-microsoft-com:office:office" xmlns:oel="http://schemas.microsoft.com/office/2019/extlst" xmlns:r="http://schemas.openxmlformats.org/officeDocument/2006/relationships" xmlns:m="http://schemas.openxmlformats.org/officeDocument/2006/math" xmlns:v="urn:schemas-microsoft-com:vml" xmlns:wp14="http://schemas.microsoft.com/office/word/2010/wordprocessingDrawing" xmlns:wp="http://schemas.openxmlformats.org/drawingml/2006/wordprocessingDrawing" xmlns:w10="urn:schemas-microsoft-com:office:word" xmlns:w="http://schemas.openxmlformats.org/wordprocessingml/2006/main" xmlns:w14="http://schemas.microsoft.com/office/word/2010/wordml" xmlns:w15="http://schemas.microsoft.com/office/word/2012/wordml" xmlns:w16cex="http://schemas.microsoft.com/office/word/2018/wordml/cex" xmlns:w16cid="http://schemas.microsoft.com/office/word/2016/wordml/cid" xmlns:w16="http://schemas.microsoft.com/office/word/2018/wordml" xmlns:w16du="http://schemas.microsoft.com/office/word/2023/wordml/word16du" xmlns:w16sdtdh="http://schemas.microsoft.com/office/word/2020/wordml/sdtdatahash" xmlns:w16sdtfl="http://schemas.microsoft.com/office/word/2024/wordml/sdtformatlock" xmlns:w16se="http://schemas.microsoft.com/office/word/2015/wordml/symex" xmlns:wpg="http://schemas.microsoft.com/office/word/2010/wordprocessingGroup" xmlns:wpi="http://schemas.microsoft.com/office/word/2010/wordprocessingInk" xmlns:wne="http://schemas.microsoft.com/office/word/2006/wordml" xmlns:wps="http://schemas.microsoft.com/office/word/2010/wordprocessingShape" mc:Ignorable="w14 w15 w16se w16cid w16 w16cex w16sdtdh w16sdtfl w16du wp14">
   <w:p>
     <w:pPr>
       <w:pStyle w:val="Footer"/>
@@ -2497,7 +3085,7 @@
 </file>
 
 <file path=word/footnotes.xml><?xml version="1.0" encoding="utf-8"?>
-<w:footnotes xmlns:wpc="http://schemas.microsoft.com/office/word/2010/wordprocessingCanvas" xmlns:cx="http://schemas.microsoft.com/office/drawing/2014/chartex" xmlns:cx1="http://schemas.microsoft.com/office/drawing/2015/9/8/chartex" xmlns:cx2="http://schemas.microsoft.com/office/drawing/2015/10/21/chartex" xmlns:cx3="http://schemas.microsoft.com/office/drawing/2016/5/9/chartex" xmlns:cx4="http://schemas.microsoft.com/office/drawing/2016/5/10/chartex" xmlns:cx5="http://schemas.microsoft.com/office/drawing/2016/5/11/chartex" xmlns:cx6="http://schemas.microsoft.com/office/drawing/2016/5/12/chartex" xmlns:cx7="http://schemas.microsoft.com/office/drawing/2016/5/13/chartex" xmlns:cx8="http://schemas.microsoft.com/office/drawing/2016/5/14/chartex" xmlns:mc="http://schemas.openxmlformats.org/markup-compatibility/2006" xmlns:aink="http://schemas.microsoft.com/office/drawing/2016/ink" xmlns:am3d="http://schemas.microsoft.com/office/drawing/2017/model3d" xmlns:o="urn:schemas-microsoft-com:office:office" xmlns:r="http://schemas.openxmlformats.org/officeDocument/2006/relationships" xmlns:m="http://schemas.openxmlformats.org/officeDocument/2006/math" xmlns:v="urn:schemas-microsoft-com:vml" xmlns:wp14="http://schemas.microsoft.com/office/word/2010/wordprocessingDrawing" xmlns:wp="http://schemas.openxmlformats.org/drawingml/2006/wordprocessingDrawing" xmlns:w10="urn:schemas-microsoft-com:office:word" xmlns:w="http://schemas.openxmlformats.org/wordprocessingml/2006/main" xmlns:w14="http://schemas.microsoft.com/office/word/2010/wordml" xmlns:w15="http://schemas.microsoft.com/office/word/2012/wordml" xmlns:w16cex="http://schemas.microsoft.com/office/word/2018/wordml/cex" xmlns:w16cid="http://schemas.microsoft.com/office/word/2016/wordml/cid" xmlns:w16="http://schemas.microsoft.com/office/word/2018/wordml" xmlns:w16sdtdh="http://schemas.microsoft.com/office/word/2020/wordml/sdtdatahash" xmlns:w16se="http://schemas.microsoft.com/office/word/2015/wordml/symex" xmlns:wpg="http://schemas.microsoft.com/office/word/2010/wordprocessingGroup" xmlns:wpi="http://schemas.microsoft.com/office/word/2010/wordprocessingInk" xmlns:wne="http://schemas.microsoft.com/office/word/2006/wordml" xmlns:wps="http://schemas.microsoft.com/office/word/2010/wordprocessingShape" mc:Ignorable="w14 w15 w16se w16cid w16 w16cex w16sdtdh wp14">
+<w:footnotes xmlns:wpc="http://schemas.microsoft.com/office/word/2010/wordprocessingCanvas" xmlns:cx="http://schemas.microsoft.com/office/drawing/2014/chartex" xmlns:cx1="http://schemas.microsoft.com/office/drawing/2015/9/8/chartex" xmlns:cx2="http://schemas.microsoft.com/office/drawing/2015/10/21/chartex" xmlns:cx3="http://schemas.microsoft.com/office/drawing/2016/5/9/chartex" xmlns:cx4="http://schemas.microsoft.com/office/drawing/2016/5/10/chartex" xmlns:cx5="http://schemas.microsoft.com/office/drawing/2016/5/11/chartex" xmlns:cx6="http://schemas.microsoft.com/office/drawing/2016/5/12/chartex" xmlns:cx7="http://schemas.microsoft.com/office/drawing/2016/5/13/chartex" xmlns:cx8="http://schemas.microsoft.com/office/drawing/2016/5/14/chartex" xmlns:mc="http://schemas.openxmlformats.org/markup-compatibility/2006" xmlns:aink="http://schemas.microsoft.com/office/drawing/2016/ink" xmlns:am3d="http://schemas.microsoft.com/office/drawing/2017/model3d" xmlns:o="urn:schemas-microsoft-com:office:office" xmlns:oel="http://schemas.microsoft.com/office/2019/extlst" xmlns:r="http://schemas.openxmlformats.org/officeDocument/2006/relationships" xmlns:m="http://schemas.openxmlformats.org/officeDocument/2006/math" xmlns:v="urn:schemas-microsoft-com:vml" xmlns:wp14="http://schemas.microsoft.com/office/word/2010/wordprocessingDrawing" xmlns:wp="http://schemas.openxmlformats.org/drawingml/2006/wordprocessingDrawing" xmlns:w10="urn:schemas-microsoft-com:office:word" xmlns:w="http://schemas.openxmlformats.org/wordprocessingml/2006/main" xmlns:w14="http://schemas.microsoft.com/office/word/2010/wordml" xmlns:w15="http://schemas.microsoft.com/office/word/2012/wordml" xmlns:w16cex="http://schemas.microsoft.com/office/word/2018/wordml/cex" xmlns:w16cid="http://schemas.microsoft.com/office/word/2016/wordml/cid" xmlns:w16="http://schemas.microsoft.com/office/word/2018/wordml" xmlns:w16du="http://schemas.microsoft.com/office/word/2023/wordml/word16du" xmlns:w16sdtdh="http://schemas.microsoft.com/office/word/2020/wordml/sdtdatahash" xmlns:w16sdtfl="http://schemas.microsoft.com/office/word/2024/wordml/sdtformatlock" xmlns:w16se="http://schemas.microsoft.com/office/word/2015/wordml/symex" xmlns:wpg="http://schemas.microsoft.com/office/word/2010/wordprocessingGroup" xmlns:wpi="http://schemas.microsoft.com/office/word/2010/wordprocessingInk" xmlns:wne="http://schemas.microsoft.com/office/word/2006/wordml" xmlns:wps="http://schemas.microsoft.com/office/word/2010/wordprocessingShape" mc:Ignorable="w14 w15 w16se w16cid w16 w16cex w16sdtdh w16sdtfl w16du wp14">
   <w:footnote w:type="separator" w:id="-1">
     <w:p>
       <w:r>
@@ -2516,7 +3104,7 @@
 </file>
 
 <file path=word/header1.xml><?xml version="1.0" encoding="utf-8"?>
-<w:hdr xmlns:wpc="http://schemas.microsoft.com/office/word/2010/wordprocessingCanvas" xmlns:cx="http://schemas.microsoft.com/office/drawing/2014/chartex" xmlns:cx1="http://schemas.microsoft.com/office/drawing/2015/9/8/chartex" xmlns:cx2="http://schemas.microsoft.com/office/drawing/2015/10/21/chartex" xmlns:cx3="http://schemas.microsoft.com/office/drawing/2016/5/9/chartex" xmlns:cx4="http://schemas.microsoft.com/office/drawing/2016/5/10/chartex" xmlns:cx5="http://schemas.microsoft.com/office/drawing/2016/5/11/chartex" xmlns:cx6="http://schemas.microsoft.com/office/drawing/2016/5/12/chartex" xmlns:cx7="http://schemas.microsoft.com/office/drawing/2016/5/13/chartex" xmlns:cx8="http://schemas.microsoft.com/office/drawing/2016/5/14/chartex" xmlns:mc="http://schemas.openxmlformats.org/markup-compatibility/2006" xmlns:aink="http://schemas.microsoft.com/office/drawing/2016/ink" xmlns:am3d="http://schemas.microsoft.com/office/drawing/2017/model3d" xmlns:o="urn:schemas-microsoft-com:office:office" xmlns:r="http://schemas.openxmlformats.org/officeDocument/2006/relationships" xmlns:m="http://schemas.openxmlformats.org/officeDocument/2006/math" xmlns:v="urn:schemas-microsoft-com:vml" xmlns:wp14="http://schemas.microsoft.com/office/word/2010/wordprocessingDrawing" xmlns:wp="http://schemas.openxmlformats.org/drawingml/2006/wordprocessingDrawing" xmlns:w10="urn:schemas-microsoft-com:office:word" xmlns:w="http://schemas.openxmlformats.org/wordprocessingml/2006/main" xmlns:w14="http://schemas.microsoft.com/office/word/2010/wordml" xmlns:w15="http://schemas.microsoft.com/office/word/2012/wordml" xmlns:w16cex="http://schemas.microsoft.com/office/word/2018/wordml/cex" xmlns:w16cid="http://schemas.microsoft.com/office/word/2016/wordml/cid" xmlns:w16="http://schemas.microsoft.com/office/word/2018/wordml" xmlns:w16sdtdh="http://schemas.microsoft.com/office/word/2020/wordml/sdtdatahash" xmlns:w16se="http://schemas.microsoft.com/office/word/2015/wordml/symex" xmlns:wpg="http://schemas.microsoft.com/office/word/2010/wordprocessingGroup" xmlns:wpi="http://schemas.microsoft.com/office/word/2010/wordprocessingInk" xmlns:wne="http://schemas.microsoft.com/office/word/2006/wordml" xmlns:wps="http://schemas.microsoft.com/office/word/2010/wordprocessingShape" mc:Ignorable="w14 w15 w16se w16cid w16 w16cex w16sdtdh wp14">
+<w:hdr xmlns:wpc="http://schemas.microsoft.com/office/word/2010/wordprocessingCanvas" xmlns:cx="http://schemas.microsoft.com/office/drawing/2014/chartex" xmlns:cx1="http://schemas.microsoft.com/office/drawing/2015/9/8/chartex" xmlns:cx2="http://schemas.microsoft.com/office/drawing/2015/10/21/chartex" xmlns:cx3="http://schemas.microsoft.com/office/drawing/2016/5/9/chartex" xmlns:cx4="http://schemas.microsoft.com/office/drawing/2016/5/10/chartex" xmlns:cx5="http://schemas.microsoft.com/office/drawing/2016/5/11/chartex" xmlns:cx6="http://schemas.microsoft.com/office/drawing/2016/5/12/chartex" xmlns:cx7="http://schemas.microsoft.com/office/drawing/2016/5/13/chartex" xmlns:cx8="http://schemas.microsoft.com/office/drawing/2016/5/14/chartex" xmlns:mc="http://schemas.openxmlformats.org/markup-compatibility/2006" xmlns:aink="http://schemas.microsoft.com/office/drawing/2016/ink" xmlns:am3d="http://schemas.microsoft.com/office/drawing/2017/model3d" xmlns:o="urn:schemas-microsoft-com:office:office" xmlns:oel="http://schemas.microsoft.com/office/2019/extlst" xmlns:r="http://schemas.openxmlformats.org/officeDocument/2006/relationships" xmlns:m="http://schemas.openxmlformats.org/officeDocument/2006/math" xmlns:v="urn:schemas-microsoft-com:vml" xmlns:wp14="http://schemas.microsoft.com/office/word/2010/wordprocessingDrawing" xmlns:wp="http://schemas.openxmlformats.org/drawingml/2006/wordprocessingDrawing" xmlns:w10="urn:schemas-microsoft-com:office:word" xmlns:w="http://schemas.openxmlformats.org/wordprocessingml/2006/main" xmlns:w14="http://schemas.microsoft.com/office/word/2010/wordml" xmlns:w15="http://schemas.microsoft.com/office/word/2012/wordml" xmlns:w16cex="http://schemas.microsoft.com/office/word/2018/wordml/cex" xmlns:w16cid="http://schemas.microsoft.com/office/word/2016/wordml/cid" xmlns:w16="http://schemas.microsoft.com/office/word/2018/wordml" xmlns:w16du="http://schemas.microsoft.com/office/word/2023/wordml/word16du" xmlns:w16sdtdh="http://schemas.microsoft.com/office/word/2020/wordml/sdtdatahash" xmlns:w16sdtfl="http://schemas.microsoft.com/office/word/2024/wordml/sdtformatlock" xmlns:w16se="http://schemas.microsoft.com/office/word/2015/wordml/symex" xmlns:wpg="http://schemas.microsoft.com/office/word/2010/wordprocessingGroup" xmlns:wpi="http://schemas.microsoft.com/office/word/2010/wordprocessingInk" xmlns:wne="http://schemas.microsoft.com/office/word/2006/wordml" xmlns:wps="http://schemas.microsoft.com/office/word/2010/wordprocessingShape" mc:Ignorable="w14 w15 w16se w16cid w16 w16cex w16sdtdh w16sdtfl w16du wp14">
   <w:tbl>
     <w:tblPr>
       <w:tblW w:w="10490" w:type="dxa"/>
@@ -2663,7 +3251,7 @@
 </file>
 
 <file path=word/numbering.xml><?xml version="1.0" encoding="utf-8"?>
-<w:numbering xmlns:wpc="http://schemas.microsoft.com/office/word/2010/wordprocessingCanvas" xmlns:cx="http://schemas.microsoft.com/office/drawing/2014/chartex" xmlns:cx1="http://schemas.microsoft.com/office/drawing/2015/9/8/chartex" xmlns:cx2="http://schemas.microsoft.com/office/drawing/2015/10/21/chartex" xmlns:cx3="http://schemas.microsoft.com/office/drawing/2016/5/9/chartex" xmlns:cx4="http://schemas.microsoft.com/office/drawing/2016/5/10/chartex" xmlns:cx5="http://schemas.microsoft.com/office/drawing/2016/5/11/chartex" xmlns:cx6="http://schemas.microsoft.com/office/drawing/2016/5/12/chartex" xmlns:cx7="http://schemas.microsoft.com/office/drawing/2016/5/13/chartex" xmlns:cx8="http://schemas.microsoft.com/office/drawing/2016/5/14/chartex" xmlns:mc="http://schemas.openxmlformats.org/markup-compatibility/2006" xmlns:aink="http://schemas.microsoft.com/office/drawing/2016/ink" xmlns:am3d="http://schemas.microsoft.com/office/drawing/2017/model3d" xmlns:o="urn:schemas-microsoft-com:office:office" xmlns:r="http://schemas.openxmlformats.org/officeDocument/2006/relationships" xmlns:m="http://schemas.openxmlformats.org/officeDocument/2006/math" xmlns:v="urn:schemas-microsoft-com:vml" xmlns:wp14="http://schemas.microsoft.com/office/word/2010/wordprocessingDrawing" xmlns:wp="http://schemas.openxmlformats.org/drawingml/2006/wordprocessingDrawing" xmlns:w10="urn:schemas-microsoft-com:office:word" xmlns:w="http://schemas.openxmlformats.org/wordprocessingml/2006/main" xmlns:w14="http://schemas.microsoft.com/office/word/2010/wordml" xmlns:w15="http://schemas.microsoft.com/office/word/2012/wordml" xmlns:w16cex="http://schemas.microsoft.com/office/word/2018/wordml/cex" xmlns:w16cid="http://schemas.microsoft.com/office/word/2016/wordml/cid" xmlns:w16="http://schemas.microsoft.com/office/word/2018/wordml" xmlns:w16sdtdh="http://schemas.microsoft.com/office/word/2020/wordml/sdtdatahash" xmlns:w16se="http://schemas.microsoft.com/office/word/2015/wordml/symex" xmlns:wpg="http://schemas.microsoft.com/office/word/2010/wordprocessingGroup" xmlns:wpi="http://schemas.microsoft.com/office/word/2010/wordprocessingInk" xmlns:wne="http://schemas.microsoft.com/office/word/2006/wordml" xmlns:wps="http://schemas.microsoft.com/office/word/2010/wordprocessingShape" mc:Ignorable="w14 w15 w16se w16cid w16 w16cex w16sdtdh wp14">
+<w:numbering xmlns:wpc="http://schemas.microsoft.com/office/word/2010/wordprocessingCanvas" xmlns:cx="http://schemas.microsoft.com/office/drawing/2014/chartex" xmlns:cx1="http://schemas.microsoft.com/office/drawing/2015/9/8/chartex" xmlns:cx2="http://schemas.microsoft.com/office/drawing/2015/10/21/chartex" xmlns:cx3="http://schemas.microsoft.com/office/drawing/2016/5/9/chartex" xmlns:cx4="http://schemas.microsoft.com/office/drawing/2016/5/10/chartex" xmlns:cx5="http://schemas.microsoft.com/office/drawing/2016/5/11/chartex" xmlns:cx6="http://schemas.microsoft.com/office/drawing/2016/5/12/chartex" xmlns:cx7="http://schemas.microsoft.com/office/drawing/2016/5/13/chartex" xmlns:cx8="http://schemas.microsoft.com/office/drawing/2016/5/14/chartex" xmlns:mc="http://schemas.openxmlformats.org/markup-compatibility/2006" xmlns:aink="http://schemas.microsoft.com/office/drawing/2016/ink" xmlns:am3d="http://schemas.microsoft.com/office/drawing/2017/model3d" xmlns:o="urn:schemas-microsoft-com:office:office" xmlns:oel="http://schemas.microsoft.com/office/2019/extlst" xmlns:r="http://schemas.openxmlformats.org/officeDocument/2006/relationships" xmlns:m="http://schemas.openxmlformats.org/officeDocument/2006/math" xmlns:v="urn:schemas-microsoft-com:vml" xmlns:wp14="http://schemas.microsoft.com/office/word/2010/wordprocessingDrawing" xmlns:wp="http://schemas.openxmlformats.org/drawingml/2006/wordprocessingDrawing" xmlns:w10="urn:schemas-microsoft-com:office:word" xmlns:w="http://schemas.openxmlformats.org/wordprocessingml/2006/main" xmlns:w14="http://schemas.microsoft.com/office/word/2010/wordml" xmlns:w15="http://schemas.microsoft.com/office/word/2012/wordml" xmlns:w16cex="http://schemas.microsoft.com/office/word/2018/wordml/cex" xmlns:w16cid="http://schemas.microsoft.com/office/word/2016/wordml/cid" xmlns:w16="http://schemas.microsoft.com/office/word/2018/wordml" xmlns:w16du="http://schemas.microsoft.com/office/word/2023/wordml/word16du" xmlns:w16sdtdh="http://schemas.microsoft.com/office/word/2020/wordml/sdtdatahash" xmlns:w16sdtfl="http://schemas.microsoft.com/office/word/2024/wordml/sdtformatlock" xmlns:w16se="http://schemas.microsoft.com/office/word/2015/wordml/symex" xmlns:wpg="http://schemas.microsoft.com/office/word/2010/wordprocessingGroup" xmlns:wpi="http://schemas.microsoft.com/office/word/2010/wordprocessingInk" xmlns:wne="http://schemas.microsoft.com/office/word/2006/wordml" xmlns:wps="http://schemas.microsoft.com/office/word/2010/wordprocessingShape" mc:Ignorable="w14 w15 w16se w16cid w16 w16cex w16sdtdh w16sdtfl w16du wp14">
   <w:abstractNum w:abstractNumId="0" w15:restartNumberingAfterBreak="0">
     <w:nsid w:val="FFFFFF1D"/>
     <w:multiLevelType w:val="multilevel"/>
@@ -7512,140 +8100,140 @@
       </w:rPr>
     </w:lvl>
   </w:abstractNum>
-  <w:num w:numId="1">
+  <w:num w:numId="1" w16cid:durableId="1009258473">
     <w:abstractNumId w:val="10"/>
   </w:num>
-  <w:num w:numId="2">
+  <w:num w:numId="2" w16cid:durableId="1474909125">
     <w:abstractNumId w:val="13"/>
   </w:num>
-  <w:num w:numId="3">
+  <w:num w:numId="3" w16cid:durableId="1799373831">
     <w:abstractNumId w:val="5"/>
   </w:num>
-  <w:num w:numId="4">
+  <w:num w:numId="4" w16cid:durableId="1183129081">
     <w:abstractNumId w:val="2"/>
   </w:num>
-  <w:num w:numId="5">
+  <w:num w:numId="5" w16cid:durableId="465707118">
     <w:abstractNumId w:val="16"/>
   </w:num>
-  <w:num w:numId="6">
+  <w:num w:numId="6" w16cid:durableId="770584642">
     <w:abstractNumId w:val="22"/>
   </w:num>
-  <w:num w:numId="7">
+  <w:num w:numId="7" w16cid:durableId="660281024">
     <w:abstractNumId w:val="3"/>
   </w:num>
-  <w:num w:numId="8">
+  <w:num w:numId="8" w16cid:durableId="540096932">
     <w:abstractNumId w:val="37"/>
   </w:num>
-  <w:num w:numId="9">
+  <w:num w:numId="9" w16cid:durableId="1929845406">
     <w:abstractNumId w:val="26"/>
   </w:num>
-  <w:num w:numId="10">
+  <w:num w:numId="10" w16cid:durableId="930354223">
     <w:abstractNumId w:val="0"/>
   </w:num>
-  <w:num w:numId="11">
+  <w:num w:numId="11" w16cid:durableId="242182920">
     <w:abstractNumId w:val="27"/>
   </w:num>
-  <w:num w:numId="12">
+  <w:num w:numId="12" w16cid:durableId="1793597537">
     <w:abstractNumId w:val="11"/>
   </w:num>
-  <w:num w:numId="13">
+  <w:num w:numId="13" w16cid:durableId="617026887">
     <w:abstractNumId w:val="15"/>
   </w:num>
-  <w:num w:numId="14">
+  <w:num w:numId="14" w16cid:durableId="1368263792">
     <w:abstractNumId w:val="33"/>
   </w:num>
-  <w:num w:numId="15">
+  <w:num w:numId="15" w16cid:durableId="1564488727">
     <w:abstractNumId w:val="40"/>
   </w:num>
-  <w:num w:numId="16">
+  <w:num w:numId="16" w16cid:durableId="1115519392">
     <w:abstractNumId w:val="1"/>
   </w:num>
-  <w:num w:numId="17">
+  <w:num w:numId="17" w16cid:durableId="359550786">
     <w:abstractNumId w:val="9"/>
   </w:num>
-  <w:num w:numId="18">
+  <w:num w:numId="18" w16cid:durableId="1862009131">
     <w:abstractNumId w:val="21"/>
   </w:num>
-  <w:num w:numId="19">
+  <w:num w:numId="19" w16cid:durableId="864708025">
     <w:abstractNumId w:val="39"/>
   </w:num>
-  <w:num w:numId="20">
+  <w:num w:numId="20" w16cid:durableId="391268572">
     <w:abstractNumId w:val="32"/>
   </w:num>
-  <w:num w:numId="21">
+  <w:num w:numId="21" w16cid:durableId="690494257">
     <w:abstractNumId w:val="29"/>
   </w:num>
-  <w:num w:numId="22">
+  <w:num w:numId="22" w16cid:durableId="2137553715">
     <w:abstractNumId w:val="6"/>
   </w:num>
-  <w:num w:numId="23">
+  <w:num w:numId="23" w16cid:durableId="81685467">
     <w:abstractNumId w:val="35"/>
   </w:num>
-  <w:num w:numId="24">
+  <w:num w:numId="24" w16cid:durableId="1537810826">
     <w:abstractNumId w:val="14"/>
   </w:num>
-  <w:num w:numId="25">
+  <w:num w:numId="25" w16cid:durableId="572391893">
     <w:abstractNumId w:val="7"/>
   </w:num>
-  <w:num w:numId="26">
+  <w:num w:numId="26" w16cid:durableId="1831825727">
     <w:abstractNumId w:val="12"/>
   </w:num>
-  <w:num w:numId="27">
+  <w:num w:numId="27" w16cid:durableId="1157113203">
     <w:abstractNumId w:val="30"/>
   </w:num>
-  <w:num w:numId="28">
+  <w:num w:numId="28" w16cid:durableId="1999310888">
     <w:abstractNumId w:val="34"/>
   </w:num>
-  <w:num w:numId="29">
+  <w:num w:numId="29" w16cid:durableId="1090157979">
     <w:abstractNumId w:val="4"/>
   </w:num>
-  <w:num w:numId="30">
+  <w:num w:numId="30" w16cid:durableId="409816858">
     <w:abstractNumId w:val="31"/>
   </w:num>
-  <w:num w:numId="31">
+  <w:num w:numId="31" w16cid:durableId="775752256">
     <w:abstractNumId w:val="17"/>
   </w:num>
-  <w:num w:numId="32">
+  <w:num w:numId="32" w16cid:durableId="1964310544">
     <w:abstractNumId w:val="42"/>
   </w:num>
-  <w:num w:numId="33">
+  <w:num w:numId="33" w16cid:durableId="48842754">
     <w:abstractNumId w:val="23"/>
   </w:num>
-  <w:num w:numId="34">
+  <w:num w:numId="34" w16cid:durableId="2129547041">
     <w:abstractNumId w:val="24"/>
   </w:num>
-  <w:num w:numId="35">
+  <w:num w:numId="35" w16cid:durableId="713967214">
     <w:abstractNumId w:val="28"/>
   </w:num>
-  <w:num w:numId="36">
+  <w:num w:numId="36" w16cid:durableId="1122113495">
     <w:abstractNumId w:val="8"/>
   </w:num>
-  <w:num w:numId="37">
+  <w:num w:numId="37" w16cid:durableId="28653396">
     <w:abstractNumId w:val="20"/>
   </w:num>
-  <w:num w:numId="38">
+  <w:num w:numId="38" w16cid:durableId="720250730">
     <w:abstractNumId w:val="41"/>
   </w:num>
-  <w:num w:numId="39">
+  <w:num w:numId="39" w16cid:durableId="698626587">
     <w:abstractNumId w:val="25"/>
   </w:num>
-  <w:num w:numId="40">
+  <w:num w:numId="40" w16cid:durableId="1004627956">
     <w:abstractNumId w:val="19"/>
   </w:num>
-  <w:num w:numId="41">
+  <w:num w:numId="41" w16cid:durableId="506022050">
     <w:abstractNumId w:val="36"/>
   </w:num>
-  <w:num w:numId="42">
+  <w:num w:numId="42" w16cid:durableId="1828471550">
     <w:abstractNumId w:val="38"/>
   </w:num>
-  <w:num w:numId="43">
+  <w:num w:numId="43" w16cid:durableId="861481409">
     <w:abstractNumId w:val="18"/>
   </w:num>
 </w:numbering>
 </file>
 
 <file path=word/styles.xml><?xml version="1.0" encoding="utf-8"?>
-<w:styles xmlns:mc="http://schemas.openxmlformats.org/markup-compatibility/2006" xmlns:r="http://schemas.openxmlformats.org/officeDocument/2006/relationships" xmlns:w="http://schemas.openxmlformats.org/wordprocessingml/2006/main" xmlns:w14="http://schemas.microsoft.com/office/word/2010/wordml" xmlns:w15="http://schemas.microsoft.com/office/word/2012/wordml" xmlns:w16cex="http://schemas.microsoft.com/office/word/2018/wordml/cex" xmlns:w16cid="http://schemas.microsoft.com/office/word/2016/wordml/cid" xmlns:w16="http://schemas.microsoft.com/office/word/2018/wordml" xmlns:w16sdtdh="http://schemas.microsoft.com/office/word/2020/wordml/sdtdatahash" xmlns:w16se="http://schemas.microsoft.com/office/word/2015/wordml/symex" mc:Ignorable="w14 w15 w16se w16cid w16 w16cex w16sdtdh">
+<w:styles xmlns:mc="http://schemas.openxmlformats.org/markup-compatibility/2006" xmlns:r="http://schemas.openxmlformats.org/officeDocument/2006/relationships" xmlns:w="http://schemas.openxmlformats.org/wordprocessingml/2006/main" xmlns:w14="http://schemas.microsoft.com/office/word/2010/wordml" xmlns:w15="http://schemas.microsoft.com/office/word/2012/wordml" xmlns:w16cex="http://schemas.microsoft.com/office/word/2018/wordml/cex" xmlns:w16cid="http://schemas.microsoft.com/office/word/2016/wordml/cid" xmlns:w16="http://schemas.microsoft.com/office/word/2018/wordml" xmlns:w16du="http://schemas.microsoft.com/office/word/2023/wordml/word16du" xmlns:w16sdtdh="http://schemas.microsoft.com/office/word/2020/wordml/sdtdatahash" xmlns:w16sdtfl="http://schemas.microsoft.com/office/word/2024/wordml/sdtformatlock" xmlns:w16se="http://schemas.microsoft.com/office/word/2015/wordml/symex" mc:Ignorable="w14 w15 w16se w16cid w16 w16cex w16sdtdh w16sdtfl w16du">
   <w:docDefaults>
     <w:rPrDefault>
       <w:rPr>
